--- a/notes/Updated_Documentation_TournamentGenerator_InformationSystemDevelopment (2).docx
+++ b/notes/Updated_Documentation_TournamentGenerator_InformationSystemDevelopment (2).docx
@@ -70,10 +70,7 @@
         <w:pStyle w:val="Centered"/>
       </w:pPr>
       <w:r>
-        <w:rPr>
-          <w:highlight w:val="yellow"/>
-        </w:rPr>
-        <w:t>Enrolment number</w:t>
+        <w:t>200155</w:t>
       </w:r>
     </w:p>
     <w:p>
@@ -389,7 +386,7 @@
       <w:sdtContent>
         <w:p>
           <w:pPr>
-            <w:pStyle w:val="TOCHeading"/>
+            <w:pStyle w:val="Inhaltsverzeichnisberschrift"/>
             <w:rPr>
               <w:rStyle w:val="Formatvorlage12ptbold"/>
               <w:rFonts w:ascii="Times New Roman" w:eastAsia="Times New Roman" w:hAnsi="Times New Roman"/>
@@ -411,7 +408,7 @@
         </w:p>
         <w:p>
           <w:pPr>
-            <w:pStyle w:val="TOC1"/>
+            <w:pStyle w:val="Verzeichnis1"/>
             <w:tabs>
               <w:tab w:val="left" w:pos="440"/>
               <w:tab w:val="right" w:leader="dot" w:pos="9060"/>
@@ -433,7 +430,7 @@
           <w:r>
             <w:fldChar w:fldCharType="separate"/>
           </w:r>
-          <w:hyperlink w:anchor="_Toc58856111" w:history="1">
+          <w:hyperlink w:anchor="_Toc59025724" w:history="1">
             <w:r>
               <w:rPr>
                 <w:rStyle w:val="Hyperlink"/>
@@ -477,7 +474,7 @@
                 <w:noProof/>
                 <w:webHidden/>
               </w:rPr>
-              <w:instrText xml:space="preserve"> PAGEREF _Toc58856111 \h </w:instrText>
+              <w:instrText xml:space="preserve"> PAGEREF _Toc59025724 \h </w:instrText>
             </w:r>
             <w:r>
               <w:rPr>
@@ -510,7 +507,7 @@
         </w:p>
         <w:p>
           <w:pPr>
-            <w:pStyle w:val="TOC2"/>
+            <w:pStyle w:val="Verzeichnis2"/>
             <w:tabs>
               <w:tab w:val="left" w:pos="880"/>
               <w:tab w:val="right" w:leader="dot" w:pos="9060"/>
@@ -522,7 +519,7 @@
               <w:lang w:val="de-CH" w:eastAsia="de-CH"/>
             </w:rPr>
           </w:pPr>
-          <w:hyperlink w:anchor="_Toc58856112" w:history="1">
+          <w:hyperlink w:anchor="_Toc59025725" w:history="1">
             <w:r>
               <w:rPr>
                 <w:rStyle w:val="Hyperlink"/>
@@ -565,7 +562,7 @@
                 <w:noProof/>
                 <w:webHidden/>
               </w:rPr>
-              <w:instrText xml:space="preserve"> PAGEREF _Toc58856112 \h </w:instrText>
+              <w:instrText xml:space="preserve"> PAGEREF _Toc59025725 \h </w:instrText>
             </w:r>
             <w:r>
               <w:rPr>
@@ -598,7 +595,7 @@
         </w:p>
         <w:p>
           <w:pPr>
-            <w:pStyle w:val="TOC2"/>
+            <w:pStyle w:val="Verzeichnis2"/>
             <w:tabs>
               <w:tab w:val="left" w:pos="880"/>
               <w:tab w:val="right" w:leader="dot" w:pos="9060"/>
@@ -610,7 +607,7 @@
               <w:lang w:val="de-CH" w:eastAsia="de-CH"/>
             </w:rPr>
           </w:pPr>
-          <w:hyperlink w:anchor="_Toc58856113" w:history="1">
+          <w:hyperlink w:anchor="_Toc59025726" w:history="1">
             <w:r>
               <w:rPr>
                 <w:rStyle w:val="Hyperlink"/>
@@ -653,7 +650,7 @@
                 <w:noProof/>
                 <w:webHidden/>
               </w:rPr>
-              <w:instrText xml:space="preserve"> PAGEREF _Toc58856113 \h </w:instrText>
+              <w:instrText xml:space="preserve"> PAGEREF _Toc59025726 \h </w:instrText>
             </w:r>
             <w:r>
               <w:rPr>
@@ -686,7 +683,7 @@
         </w:p>
         <w:p>
           <w:pPr>
-            <w:pStyle w:val="TOC1"/>
+            <w:pStyle w:val="Verzeichnis1"/>
             <w:tabs>
               <w:tab w:val="left" w:pos="440"/>
               <w:tab w:val="right" w:leader="dot" w:pos="9060"/>
@@ -699,7 +696,7 @@
               <w:lang w:val="de-CH" w:eastAsia="de-CH"/>
             </w:rPr>
           </w:pPr>
-          <w:hyperlink w:anchor="_Toc58856114" w:history="1">
+          <w:hyperlink w:anchor="_Toc59025727" w:history="1">
             <w:r>
               <w:rPr>
                 <w:rStyle w:val="Hyperlink"/>
@@ -722,7 +719,7 @@
                 <w:rStyle w:val="Hyperlink"/>
                 <w:noProof/>
               </w:rPr>
-              <w:t>Project Goals</w:t>
+              <w:t>Project Goals and Target User</w:t>
             </w:r>
             <w:r>
               <w:rPr>
@@ -743,7 +740,7 @@
                 <w:noProof/>
                 <w:webHidden/>
               </w:rPr>
-              <w:instrText xml:space="preserve"> PAGEREF _Toc58856114 \h </w:instrText>
+              <w:instrText xml:space="preserve"> PAGEREF _Toc59025727 \h </w:instrText>
             </w:r>
             <w:r>
               <w:rPr>
@@ -776,7 +773,7 @@
         </w:p>
         <w:p>
           <w:pPr>
-            <w:pStyle w:val="TOC1"/>
+            <w:pStyle w:val="Verzeichnis1"/>
             <w:tabs>
               <w:tab w:val="left" w:pos="440"/>
               <w:tab w:val="right" w:leader="dot" w:pos="9060"/>
@@ -789,7 +786,7 @@
               <w:lang w:val="de-CH" w:eastAsia="de-CH"/>
             </w:rPr>
           </w:pPr>
-          <w:hyperlink w:anchor="_Toc58856115" w:history="1">
+          <w:hyperlink w:anchor="_Toc59025728" w:history="1">
             <w:r>
               <w:rPr>
                 <w:rStyle w:val="Hyperlink"/>
@@ -833,7 +830,7 @@
                 <w:noProof/>
                 <w:webHidden/>
               </w:rPr>
-              <w:instrText xml:space="preserve"> PAGEREF _Toc58856115 \h </w:instrText>
+              <w:instrText xml:space="preserve"> PAGEREF _Toc59025728 \h </w:instrText>
             </w:r>
             <w:r>
               <w:rPr>
@@ -866,7 +863,7 @@
         </w:p>
         <w:p>
           <w:pPr>
-            <w:pStyle w:val="TOC2"/>
+            <w:pStyle w:val="Verzeichnis2"/>
             <w:tabs>
               <w:tab w:val="left" w:pos="880"/>
               <w:tab w:val="right" w:leader="dot" w:pos="9060"/>
@@ -878,7 +875,7 @@
               <w:lang w:val="de-CH" w:eastAsia="de-CH"/>
             </w:rPr>
           </w:pPr>
-          <w:hyperlink w:anchor="_Toc58856116" w:history="1">
+          <w:hyperlink w:anchor="_Toc59025729" w:history="1">
             <w:r>
               <w:rPr>
                 <w:rStyle w:val="Hyperlink"/>
@@ -923,7 +920,7 @@
                 <w:noProof/>
                 <w:webHidden/>
               </w:rPr>
-              <w:instrText xml:space="preserve"> PAGEREF _Toc58856116 \h </w:instrText>
+              <w:instrText xml:space="preserve"> PAGEREF _Toc59025729 \h </w:instrText>
             </w:r>
             <w:r>
               <w:rPr>
@@ -956,7 +953,7 @@
         </w:p>
         <w:p>
           <w:pPr>
-            <w:pStyle w:val="TOC3"/>
+            <w:pStyle w:val="Verzeichnis3"/>
             <w:tabs>
               <w:tab w:val="left" w:pos="1320"/>
               <w:tab w:val="right" w:leader="dot" w:pos="9060"/>
@@ -968,7 +965,7 @@
               <w:lang w:val="de-CH" w:eastAsia="de-CH"/>
             </w:rPr>
           </w:pPr>
-          <w:hyperlink w:anchor="_Toc58856117" w:history="1">
+          <w:hyperlink w:anchor="_Toc59025730" w:history="1">
             <w:r>
               <w:rPr>
                 <w:rStyle w:val="Hyperlink"/>
@@ -1013,7 +1010,7 @@
                 <w:noProof/>
                 <w:webHidden/>
               </w:rPr>
-              <w:instrText xml:space="preserve"> PAGEREF _Toc58856117 \h </w:instrText>
+              <w:instrText xml:space="preserve"> PAGEREF _Toc59025730 \h </w:instrText>
             </w:r>
             <w:r>
               <w:rPr>
@@ -1046,7 +1043,7 @@
         </w:p>
         <w:p>
           <w:pPr>
-            <w:pStyle w:val="TOC3"/>
+            <w:pStyle w:val="Verzeichnis3"/>
             <w:tabs>
               <w:tab w:val="left" w:pos="1320"/>
               <w:tab w:val="right" w:leader="dot" w:pos="9060"/>
@@ -1058,7 +1055,7 @@
               <w:lang w:val="de-CH" w:eastAsia="de-CH"/>
             </w:rPr>
           </w:pPr>
-          <w:hyperlink w:anchor="_Toc58856118" w:history="1">
+          <w:hyperlink w:anchor="_Toc59025731" w:history="1">
             <w:r>
               <w:rPr>
                 <w:rStyle w:val="Hyperlink"/>
@@ -1103,7 +1100,7 @@
                 <w:noProof/>
                 <w:webHidden/>
               </w:rPr>
-              <w:instrText xml:space="preserve"> PAGEREF _Toc58856118 \h </w:instrText>
+              <w:instrText xml:space="preserve"> PAGEREF _Toc59025731 \h </w:instrText>
             </w:r>
             <w:r>
               <w:rPr>
@@ -1136,7 +1133,7 @@
         </w:p>
         <w:p>
           <w:pPr>
-            <w:pStyle w:val="TOC3"/>
+            <w:pStyle w:val="Verzeichnis3"/>
             <w:tabs>
               <w:tab w:val="left" w:pos="1320"/>
               <w:tab w:val="right" w:leader="dot" w:pos="9060"/>
@@ -1148,7 +1145,7 @@
               <w:lang w:val="de-CH" w:eastAsia="de-CH"/>
             </w:rPr>
           </w:pPr>
-          <w:hyperlink w:anchor="_Toc58856119" w:history="1">
+          <w:hyperlink w:anchor="_Toc59025732" w:history="1">
             <w:r>
               <w:rPr>
                 <w:rStyle w:val="Hyperlink"/>
@@ -1193,7 +1190,7 @@
                 <w:noProof/>
                 <w:webHidden/>
               </w:rPr>
-              <w:instrText xml:space="preserve"> PAGEREF _Toc58856119 \h </w:instrText>
+              <w:instrText xml:space="preserve"> PAGEREF _Toc59025732 \h </w:instrText>
             </w:r>
             <w:r>
               <w:rPr>
@@ -1226,7 +1223,7 @@
         </w:p>
         <w:p>
           <w:pPr>
-            <w:pStyle w:val="TOC2"/>
+            <w:pStyle w:val="Verzeichnis2"/>
             <w:tabs>
               <w:tab w:val="left" w:pos="880"/>
               <w:tab w:val="right" w:leader="dot" w:pos="9060"/>
@@ -1238,7 +1235,7 @@
               <w:lang w:val="de-CH" w:eastAsia="de-CH"/>
             </w:rPr>
           </w:pPr>
-          <w:hyperlink w:anchor="_Toc58856120" w:history="1">
+          <w:hyperlink w:anchor="_Toc59025733" w:history="1">
             <w:r>
               <w:rPr>
                 <w:rStyle w:val="Hyperlink"/>
@@ -1283,7 +1280,7 @@
                 <w:noProof/>
                 <w:webHidden/>
               </w:rPr>
-              <w:instrText xml:space="preserve"> PAGEREF _Toc58856120 \h </w:instrText>
+              <w:instrText xml:space="preserve"> PAGEREF _Toc59025733 \h </w:instrText>
             </w:r>
             <w:r>
               <w:rPr>
@@ -1316,7 +1313,7 @@
         </w:p>
         <w:p>
           <w:pPr>
-            <w:pStyle w:val="TOC3"/>
+            <w:pStyle w:val="Verzeichnis3"/>
             <w:tabs>
               <w:tab w:val="left" w:pos="1320"/>
               <w:tab w:val="right" w:leader="dot" w:pos="9060"/>
@@ -1328,7 +1325,7 @@
               <w:lang w:val="de-CH" w:eastAsia="de-CH"/>
             </w:rPr>
           </w:pPr>
-          <w:hyperlink w:anchor="_Toc58856121" w:history="1">
+          <w:hyperlink w:anchor="_Toc59025734" w:history="1">
             <w:r>
               <w:rPr>
                 <w:rStyle w:val="Hyperlink"/>
@@ -1373,7 +1370,7 @@
                 <w:noProof/>
                 <w:webHidden/>
               </w:rPr>
-              <w:instrText xml:space="preserve"> PAGEREF _Toc58856121 \h </w:instrText>
+              <w:instrText xml:space="preserve"> PAGEREF _Toc59025734 \h </w:instrText>
             </w:r>
             <w:r>
               <w:rPr>
@@ -1406,7 +1403,7 @@
         </w:p>
         <w:p>
           <w:pPr>
-            <w:pStyle w:val="TOC3"/>
+            <w:pStyle w:val="Verzeichnis3"/>
             <w:tabs>
               <w:tab w:val="left" w:pos="1320"/>
               <w:tab w:val="right" w:leader="dot" w:pos="9060"/>
@@ -1418,7 +1415,7 @@
               <w:lang w:val="de-CH" w:eastAsia="de-CH"/>
             </w:rPr>
           </w:pPr>
-          <w:hyperlink w:anchor="_Toc58856122" w:history="1">
+          <w:hyperlink w:anchor="_Toc59025735" w:history="1">
             <w:r>
               <w:rPr>
                 <w:rStyle w:val="Hyperlink"/>
@@ -1463,7 +1460,7 @@
                 <w:noProof/>
                 <w:webHidden/>
               </w:rPr>
-              <w:instrText xml:space="preserve"> PAGEREF _Toc58856122 \h </w:instrText>
+              <w:instrText xml:space="preserve"> PAGEREF _Toc59025735 \h </w:instrText>
             </w:r>
             <w:r>
               <w:rPr>
@@ -1484,6 +1481,734 @@
                 <w:webHidden/>
               </w:rPr>
               <w:t>7</w:t>
+            </w:r>
+            <w:r>
+              <w:rPr>
+                <w:noProof/>
+                <w:webHidden/>
+              </w:rPr>
+              <w:fldChar w:fldCharType="end"/>
+            </w:r>
+          </w:hyperlink>
+        </w:p>
+        <w:p>
+          <w:pPr>
+            <w:pStyle w:val="Verzeichnis2"/>
+            <w:tabs>
+              <w:tab w:val="left" w:pos="880"/>
+              <w:tab w:val="right" w:leader="dot" w:pos="9060"/>
+            </w:tabs>
+            <w:rPr>
+              <w:rFonts w:asciiTheme="minorHAnsi" w:eastAsiaTheme="minorEastAsia" w:hAnsiTheme="minorHAnsi" w:cstheme="minorBidi"/>
+              <w:noProof/>
+              <w:szCs w:val="22"/>
+              <w:lang w:val="de-CH" w:eastAsia="de-CH"/>
+            </w:rPr>
+          </w:pPr>
+          <w:hyperlink w:anchor="_Toc59025736" w:history="1">
+            <w:r>
+              <w:rPr>
+                <w:rStyle w:val="Hyperlink"/>
+                <w:noProof/>
+                <w:lang w:val="en-US"/>
+              </w:rPr>
+              <w:t>3.3</w:t>
+            </w:r>
+            <w:r>
+              <w:rPr>
+                <w:rFonts w:asciiTheme="minorHAnsi" w:eastAsiaTheme="minorEastAsia" w:hAnsiTheme="minorHAnsi" w:cstheme="minorBidi"/>
+                <w:noProof/>
+                <w:szCs w:val="22"/>
+                <w:lang w:val="de-CH" w:eastAsia="de-CH"/>
+              </w:rPr>
+              <w:tab/>
+            </w:r>
+            <w:r>
+              <w:rPr>
+                <w:rStyle w:val="Hyperlink"/>
+                <w:noProof/>
+                <w:lang w:val="en-US"/>
+              </w:rPr>
+              <w:t>Requirements validation</w:t>
+            </w:r>
+            <w:r>
+              <w:rPr>
+                <w:noProof/>
+                <w:webHidden/>
+              </w:rPr>
+              <w:tab/>
+            </w:r>
+            <w:r>
+              <w:rPr>
+                <w:noProof/>
+                <w:webHidden/>
+              </w:rPr>
+              <w:fldChar w:fldCharType="begin"/>
+            </w:r>
+            <w:r>
+              <w:rPr>
+                <w:noProof/>
+                <w:webHidden/>
+              </w:rPr>
+              <w:instrText xml:space="preserve"> PAGEREF _Toc59025736 \h </w:instrText>
+            </w:r>
+            <w:r>
+              <w:rPr>
+                <w:noProof/>
+                <w:webHidden/>
+              </w:rPr>
+            </w:r>
+            <w:r>
+              <w:rPr>
+                <w:noProof/>
+                <w:webHidden/>
+              </w:rPr>
+              <w:fldChar w:fldCharType="separate"/>
+            </w:r>
+            <w:r>
+              <w:rPr>
+                <w:noProof/>
+                <w:webHidden/>
+              </w:rPr>
+              <w:t>7</w:t>
+            </w:r>
+            <w:r>
+              <w:rPr>
+                <w:noProof/>
+                <w:webHidden/>
+              </w:rPr>
+              <w:fldChar w:fldCharType="end"/>
+            </w:r>
+          </w:hyperlink>
+        </w:p>
+        <w:p>
+          <w:pPr>
+            <w:pStyle w:val="Verzeichnis1"/>
+            <w:tabs>
+              <w:tab w:val="left" w:pos="440"/>
+              <w:tab w:val="right" w:leader="dot" w:pos="9060"/>
+            </w:tabs>
+            <w:rPr>
+              <w:rFonts w:asciiTheme="minorHAnsi" w:eastAsiaTheme="minorEastAsia" w:hAnsiTheme="minorHAnsi" w:cstheme="minorBidi"/>
+              <w:b w:val="0"/>
+              <w:noProof/>
+              <w:szCs w:val="22"/>
+              <w:lang w:val="de-CH" w:eastAsia="de-CH"/>
+            </w:rPr>
+          </w:pPr>
+          <w:hyperlink w:anchor="_Toc59025737" w:history="1">
+            <w:r>
+              <w:rPr>
+                <w:rStyle w:val="Hyperlink"/>
+                <w:noProof/>
+                <w:lang w:val="en-US"/>
+              </w:rPr>
+              <w:t>4</w:t>
+            </w:r>
+            <w:r>
+              <w:rPr>
+                <w:rFonts w:asciiTheme="minorHAnsi" w:eastAsiaTheme="minorEastAsia" w:hAnsiTheme="minorHAnsi" w:cstheme="minorBidi"/>
+                <w:b w:val="0"/>
+                <w:noProof/>
+                <w:szCs w:val="22"/>
+                <w:lang w:val="de-CH" w:eastAsia="de-CH"/>
+              </w:rPr>
+              <w:tab/>
+            </w:r>
+            <w:r>
+              <w:rPr>
+                <w:rStyle w:val="Hyperlink"/>
+                <w:noProof/>
+                <w:lang w:val="en-US"/>
+              </w:rPr>
+              <w:t>Domain Model</w:t>
+            </w:r>
+            <w:r>
+              <w:rPr>
+                <w:noProof/>
+                <w:webHidden/>
+              </w:rPr>
+              <w:tab/>
+            </w:r>
+            <w:r>
+              <w:rPr>
+                <w:noProof/>
+                <w:webHidden/>
+              </w:rPr>
+              <w:fldChar w:fldCharType="begin"/>
+            </w:r>
+            <w:r>
+              <w:rPr>
+                <w:noProof/>
+                <w:webHidden/>
+              </w:rPr>
+              <w:instrText xml:space="preserve"> PAGEREF _Toc59025737 \h </w:instrText>
+            </w:r>
+            <w:r>
+              <w:rPr>
+                <w:noProof/>
+                <w:webHidden/>
+              </w:rPr>
+            </w:r>
+            <w:r>
+              <w:rPr>
+                <w:noProof/>
+                <w:webHidden/>
+              </w:rPr>
+              <w:fldChar w:fldCharType="separate"/>
+            </w:r>
+            <w:r>
+              <w:rPr>
+                <w:noProof/>
+                <w:webHidden/>
+              </w:rPr>
+              <w:t>8</w:t>
+            </w:r>
+            <w:r>
+              <w:rPr>
+                <w:noProof/>
+                <w:webHidden/>
+              </w:rPr>
+              <w:fldChar w:fldCharType="end"/>
+            </w:r>
+          </w:hyperlink>
+        </w:p>
+        <w:p>
+          <w:pPr>
+            <w:pStyle w:val="Verzeichnis1"/>
+            <w:tabs>
+              <w:tab w:val="left" w:pos="440"/>
+              <w:tab w:val="right" w:leader="dot" w:pos="9060"/>
+            </w:tabs>
+            <w:rPr>
+              <w:rFonts w:asciiTheme="minorHAnsi" w:eastAsiaTheme="minorEastAsia" w:hAnsiTheme="minorHAnsi" w:cstheme="minorBidi"/>
+              <w:b w:val="0"/>
+              <w:noProof/>
+              <w:szCs w:val="22"/>
+              <w:lang w:val="de-CH" w:eastAsia="de-CH"/>
+            </w:rPr>
+          </w:pPr>
+          <w:hyperlink w:anchor="_Toc59025738" w:history="1">
+            <w:r>
+              <w:rPr>
+                <w:rStyle w:val="Hyperlink"/>
+                <w:noProof/>
+                <w:lang w:val="en-US"/>
+              </w:rPr>
+              <w:t>5</w:t>
+            </w:r>
+            <w:r>
+              <w:rPr>
+                <w:rFonts w:asciiTheme="minorHAnsi" w:eastAsiaTheme="minorEastAsia" w:hAnsiTheme="minorHAnsi" w:cstheme="minorBidi"/>
+                <w:b w:val="0"/>
+                <w:noProof/>
+                <w:szCs w:val="22"/>
+                <w:lang w:val="de-CH" w:eastAsia="de-CH"/>
+              </w:rPr>
+              <w:tab/>
+            </w:r>
+            <w:r>
+              <w:rPr>
+                <w:rStyle w:val="Hyperlink"/>
+                <w:noProof/>
+                <w:lang w:val="en-US"/>
+              </w:rPr>
+              <w:t>User Experience and Run-through</w:t>
+            </w:r>
+            <w:r>
+              <w:rPr>
+                <w:noProof/>
+                <w:webHidden/>
+              </w:rPr>
+              <w:tab/>
+            </w:r>
+            <w:r>
+              <w:rPr>
+                <w:noProof/>
+                <w:webHidden/>
+              </w:rPr>
+              <w:fldChar w:fldCharType="begin"/>
+            </w:r>
+            <w:r>
+              <w:rPr>
+                <w:noProof/>
+                <w:webHidden/>
+              </w:rPr>
+              <w:instrText xml:space="preserve"> PAGEREF _Toc59025738 \h </w:instrText>
+            </w:r>
+            <w:r>
+              <w:rPr>
+                <w:noProof/>
+                <w:webHidden/>
+              </w:rPr>
+            </w:r>
+            <w:r>
+              <w:rPr>
+                <w:noProof/>
+                <w:webHidden/>
+              </w:rPr>
+              <w:fldChar w:fldCharType="separate"/>
+            </w:r>
+            <w:r>
+              <w:rPr>
+                <w:noProof/>
+                <w:webHidden/>
+              </w:rPr>
+              <w:t>9</w:t>
+            </w:r>
+            <w:r>
+              <w:rPr>
+                <w:noProof/>
+                <w:webHidden/>
+              </w:rPr>
+              <w:fldChar w:fldCharType="end"/>
+            </w:r>
+          </w:hyperlink>
+        </w:p>
+        <w:p>
+          <w:pPr>
+            <w:pStyle w:val="Verzeichnis2"/>
+            <w:tabs>
+              <w:tab w:val="left" w:pos="880"/>
+              <w:tab w:val="right" w:leader="dot" w:pos="9060"/>
+            </w:tabs>
+            <w:rPr>
+              <w:rFonts w:asciiTheme="minorHAnsi" w:eastAsiaTheme="minorEastAsia" w:hAnsiTheme="minorHAnsi" w:cstheme="minorBidi"/>
+              <w:noProof/>
+              <w:szCs w:val="22"/>
+              <w:lang w:val="de-CH" w:eastAsia="de-CH"/>
+            </w:rPr>
+          </w:pPr>
+          <w:hyperlink w:anchor="_Toc59025739" w:history="1">
+            <w:r>
+              <w:rPr>
+                <w:rStyle w:val="Hyperlink"/>
+                <w:noProof/>
+                <w:lang w:val="en-US"/>
+              </w:rPr>
+              <w:t>5.1</w:t>
+            </w:r>
+            <w:r>
+              <w:rPr>
+                <w:rFonts w:asciiTheme="minorHAnsi" w:eastAsiaTheme="minorEastAsia" w:hAnsiTheme="minorHAnsi" w:cstheme="minorBidi"/>
+                <w:noProof/>
+                <w:szCs w:val="22"/>
+                <w:lang w:val="de-CH" w:eastAsia="de-CH"/>
+              </w:rPr>
+              <w:tab/>
+            </w:r>
+            <w:r>
+              <w:rPr>
+                <w:rStyle w:val="Hyperlink"/>
+                <w:noProof/>
+                <w:lang w:val="en-US"/>
+              </w:rPr>
+              <w:t>Highlights</w:t>
+            </w:r>
+            <w:r>
+              <w:rPr>
+                <w:noProof/>
+                <w:webHidden/>
+              </w:rPr>
+              <w:tab/>
+            </w:r>
+            <w:r>
+              <w:rPr>
+                <w:noProof/>
+                <w:webHidden/>
+              </w:rPr>
+              <w:fldChar w:fldCharType="begin"/>
+            </w:r>
+            <w:r>
+              <w:rPr>
+                <w:noProof/>
+                <w:webHidden/>
+              </w:rPr>
+              <w:instrText xml:space="preserve"> PAGEREF _Toc59025739 \h </w:instrText>
+            </w:r>
+            <w:r>
+              <w:rPr>
+                <w:noProof/>
+                <w:webHidden/>
+              </w:rPr>
+            </w:r>
+            <w:r>
+              <w:rPr>
+                <w:noProof/>
+                <w:webHidden/>
+              </w:rPr>
+              <w:fldChar w:fldCharType="separate"/>
+            </w:r>
+            <w:r>
+              <w:rPr>
+                <w:noProof/>
+                <w:webHidden/>
+              </w:rPr>
+              <w:t>9</w:t>
+            </w:r>
+            <w:r>
+              <w:rPr>
+                <w:noProof/>
+                <w:webHidden/>
+              </w:rPr>
+              <w:fldChar w:fldCharType="end"/>
+            </w:r>
+          </w:hyperlink>
+        </w:p>
+        <w:p>
+          <w:pPr>
+            <w:pStyle w:val="Verzeichnis1"/>
+            <w:tabs>
+              <w:tab w:val="left" w:pos="440"/>
+              <w:tab w:val="right" w:leader="dot" w:pos="9060"/>
+            </w:tabs>
+            <w:rPr>
+              <w:rFonts w:asciiTheme="minorHAnsi" w:eastAsiaTheme="minorEastAsia" w:hAnsiTheme="minorHAnsi" w:cstheme="minorBidi"/>
+              <w:b w:val="0"/>
+              <w:noProof/>
+              <w:szCs w:val="22"/>
+              <w:lang w:val="de-CH" w:eastAsia="de-CH"/>
+            </w:rPr>
+          </w:pPr>
+          <w:hyperlink w:anchor="_Toc59025740" w:history="1">
+            <w:r>
+              <w:rPr>
+                <w:rStyle w:val="Hyperlink"/>
+                <w:noProof/>
+                <w:lang w:val="en-US"/>
+              </w:rPr>
+              <w:t>6</w:t>
+            </w:r>
+            <w:r>
+              <w:rPr>
+                <w:rFonts w:asciiTheme="minorHAnsi" w:eastAsiaTheme="minorEastAsia" w:hAnsiTheme="minorHAnsi" w:cstheme="minorBidi"/>
+                <w:b w:val="0"/>
+                <w:noProof/>
+                <w:szCs w:val="22"/>
+                <w:lang w:val="de-CH" w:eastAsia="de-CH"/>
+              </w:rPr>
+              <w:tab/>
+            </w:r>
+            <w:r>
+              <w:rPr>
+                <w:rStyle w:val="Hyperlink"/>
+                <w:noProof/>
+                <w:lang w:val="en-US"/>
+              </w:rPr>
+              <w:t>Readme and Notes</w:t>
+            </w:r>
+            <w:r>
+              <w:rPr>
+                <w:noProof/>
+                <w:webHidden/>
+              </w:rPr>
+              <w:tab/>
+            </w:r>
+            <w:r>
+              <w:rPr>
+                <w:noProof/>
+                <w:webHidden/>
+              </w:rPr>
+              <w:fldChar w:fldCharType="begin"/>
+            </w:r>
+            <w:r>
+              <w:rPr>
+                <w:noProof/>
+                <w:webHidden/>
+              </w:rPr>
+              <w:instrText xml:space="preserve"> PAGEREF _Toc59025740 \h </w:instrText>
+            </w:r>
+            <w:r>
+              <w:rPr>
+                <w:noProof/>
+                <w:webHidden/>
+              </w:rPr>
+            </w:r>
+            <w:r>
+              <w:rPr>
+                <w:noProof/>
+                <w:webHidden/>
+              </w:rPr>
+              <w:fldChar w:fldCharType="separate"/>
+            </w:r>
+            <w:r>
+              <w:rPr>
+                <w:noProof/>
+                <w:webHidden/>
+              </w:rPr>
+              <w:t>9</w:t>
+            </w:r>
+            <w:r>
+              <w:rPr>
+                <w:noProof/>
+                <w:webHidden/>
+              </w:rPr>
+              <w:fldChar w:fldCharType="end"/>
+            </w:r>
+          </w:hyperlink>
+        </w:p>
+        <w:p>
+          <w:pPr>
+            <w:pStyle w:val="Verzeichnis1"/>
+            <w:tabs>
+              <w:tab w:val="left" w:pos="440"/>
+              <w:tab w:val="right" w:leader="dot" w:pos="9060"/>
+            </w:tabs>
+            <w:rPr>
+              <w:rFonts w:asciiTheme="minorHAnsi" w:eastAsiaTheme="minorEastAsia" w:hAnsiTheme="minorHAnsi" w:cstheme="minorBidi"/>
+              <w:b w:val="0"/>
+              <w:noProof/>
+              <w:szCs w:val="22"/>
+              <w:lang w:val="de-CH" w:eastAsia="de-CH"/>
+            </w:rPr>
+          </w:pPr>
+          <w:hyperlink w:anchor="_Toc59025741" w:history="1">
+            <w:r>
+              <w:rPr>
+                <w:rStyle w:val="Hyperlink"/>
+                <w:noProof/>
+                <w:lang w:val="en-US"/>
+              </w:rPr>
+              <w:t>7</w:t>
+            </w:r>
+            <w:r>
+              <w:rPr>
+                <w:rFonts w:asciiTheme="minorHAnsi" w:eastAsiaTheme="minorEastAsia" w:hAnsiTheme="minorHAnsi" w:cstheme="minorBidi"/>
+                <w:b w:val="0"/>
+                <w:noProof/>
+                <w:szCs w:val="22"/>
+                <w:lang w:val="de-CH" w:eastAsia="de-CH"/>
+              </w:rPr>
+              <w:tab/>
+            </w:r>
+            <w:r>
+              <w:rPr>
+                <w:rStyle w:val="Hyperlink"/>
+                <w:noProof/>
+                <w:lang w:val="en-US"/>
+              </w:rPr>
+              <w:t>Conclusion</w:t>
+            </w:r>
+            <w:r>
+              <w:rPr>
+                <w:noProof/>
+                <w:webHidden/>
+              </w:rPr>
+              <w:tab/>
+            </w:r>
+            <w:r>
+              <w:rPr>
+                <w:noProof/>
+                <w:webHidden/>
+              </w:rPr>
+              <w:fldChar w:fldCharType="begin"/>
+            </w:r>
+            <w:r>
+              <w:rPr>
+                <w:noProof/>
+                <w:webHidden/>
+              </w:rPr>
+              <w:instrText xml:space="preserve"> PAGEREF _Toc59025741 \h </w:instrText>
+            </w:r>
+            <w:r>
+              <w:rPr>
+                <w:noProof/>
+                <w:webHidden/>
+              </w:rPr>
+            </w:r>
+            <w:r>
+              <w:rPr>
+                <w:noProof/>
+                <w:webHidden/>
+              </w:rPr>
+              <w:fldChar w:fldCharType="separate"/>
+            </w:r>
+            <w:r>
+              <w:rPr>
+                <w:noProof/>
+                <w:webHidden/>
+              </w:rPr>
+              <w:t>9</w:t>
+            </w:r>
+            <w:r>
+              <w:rPr>
+                <w:noProof/>
+                <w:webHidden/>
+              </w:rPr>
+              <w:fldChar w:fldCharType="end"/>
+            </w:r>
+          </w:hyperlink>
+        </w:p>
+        <w:p>
+          <w:pPr>
+            <w:pStyle w:val="Verzeichnis2"/>
+            <w:tabs>
+              <w:tab w:val="left" w:pos="880"/>
+              <w:tab w:val="right" w:leader="dot" w:pos="9060"/>
+            </w:tabs>
+            <w:rPr>
+              <w:rFonts w:asciiTheme="minorHAnsi" w:eastAsiaTheme="minorEastAsia" w:hAnsiTheme="minorHAnsi" w:cstheme="minorBidi"/>
+              <w:noProof/>
+              <w:szCs w:val="22"/>
+              <w:lang w:val="de-CH" w:eastAsia="de-CH"/>
+            </w:rPr>
+          </w:pPr>
+          <w:hyperlink w:anchor="_Toc59025742" w:history="1">
+            <w:r>
+              <w:rPr>
+                <w:rStyle w:val="Hyperlink"/>
+                <w:noProof/>
+                <w:lang w:val="en-US"/>
+              </w:rPr>
+              <w:t>7.1</w:t>
+            </w:r>
+            <w:r>
+              <w:rPr>
+                <w:rFonts w:asciiTheme="minorHAnsi" w:eastAsiaTheme="minorEastAsia" w:hAnsiTheme="minorHAnsi" w:cstheme="minorBidi"/>
+                <w:noProof/>
+                <w:szCs w:val="22"/>
+                <w:lang w:val="de-CH" w:eastAsia="de-CH"/>
+              </w:rPr>
+              <w:tab/>
+            </w:r>
+            <w:r>
+              <w:rPr>
+                <w:rStyle w:val="Hyperlink"/>
+                <w:noProof/>
+                <w:lang w:val="en-US"/>
+              </w:rPr>
+              <w:t>What went well?</w:t>
+            </w:r>
+            <w:r>
+              <w:rPr>
+                <w:noProof/>
+                <w:webHidden/>
+              </w:rPr>
+              <w:tab/>
+            </w:r>
+            <w:r>
+              <w:rPr>
+                <w:noProof/>
+                <w:webHidden/>
+              </w:rPr>
+              <w:fldChar w:fldCharType="begin"/>
+            </w:r>
+            <w:r>
+              <w:rPr>
+                <w:noProof/>
+                <w:webHidden/>
+              </w:rPr>
+              <w:instrText xml:space="preserve"> PAGEREF _Toc59025742 \h </w:instrText>
+            </w:r>
+            <w:r>
+              <w:rPr>
+                <w:noProof/>
+                <w:webHidden/>
+              </w:rPr>
+            </w:r>
+            <w:r>
+              <w:rPr>
+                <w:noProof/>
+                <w:webHidden/>
+              </w:rPr>
+              <w:fldChar w:fldCharType="separate"/>
+            </w:r>
+            <w:r>
+              <w:rPr>
+                <w:noProof/>
+                <w:webHidden/>
+              </w:rPr>
+              <w:t>9</w:t>
+            </w:r>
+            <w:r>
+              <w:rPr>
+                <w:noProof/>
+                <w:webHidden/>
+              </w:rPr>
+              <w:fldChar w:fldCharType="end"/>
+            </w:r>
+          </w:hyperlink>
+        </w:p>
+        <w:p>
+          <w:pPr>
+            <w:pStyle w:val="Verzeichnis2"/>
+            <w:tabs>
+              <w:tab w:val="left" w:pos="880"/>
+              <w:tab w:val="right" w:leader="dot" w:pos="9060"/>
+            </w:tabs>
+            <w:rPr>
+              <w:rFonts w:asciiTheme="minorHAnsi" w:eastAsiaTheme="minorEastAsia" w:hAnsiTheme="minorHAnsi" w:cstheme="minorBidi"/>
+              <w:noProof/>
+              <w:szCs w:val="22"/>
+              <w:lang w:val="de-CH" w:eastAsia="de-CH"/>
+            </w:rPr>
+          </w:pPr>
+          <w:hyperlink w:anchor="_Toc59025743" w:history="1">
+            <w:r>
+              <w:rPr>
+                <w:rStyle w:val="Hyperlink"/>
+                <w:noProof/>
+                <w:lang w:val="en-US"/>
+              </w:rPr>
+              <w:t>7.2</w:t>
+            </w:r>
+            <w:r>
+              <w:rPr>
+                <w:rFonts w:asciiTheme="minorHAnsi" w:eastAsiaTheme="minorEastAsia" w:hAnsiTheme="minorHAnsi" w:cstheme="minorBidi"/>
+                <w:noProof/>
+                <w:szCs w:val="22"/>
+                <w:lang w:val="de-CH" w:eastAsia="de-CH"/>
+              </w:rPr>
+              <w:tab/>
+            </w:r>
+            <w:r>
+              <w:rPr>
+                <w:rStyle w:val="Hyperlink"/>
+                <w:noProof/>
+                <w:lang w:val="en-US"/>
+              </w:rPr>
+              <w:t>What went wrong?</w:t>
+            </w:r>
+            <w:r>
+              <w:rPr>
+                <w:noProof/>
+                <w:webHidden/>
+              </w:rPr>
+              <w:tab/>
+            </w:r>
+            <w:r>
+              <w:rPr>
+                <w:noProof/>
+                <w:webHidden/>
+              </w:rPr>
+              <w:fldChar w:fldCharType="begin"/>
+            </w:r>
+            <w:r>
+              <w:rPr>
+                <w:noProof/>
+                <w:webHidden/>
+              </w:rPr>
+              <w:instrText xml:space="preserve"> PAGEREF _Toc59025743 \h </w:instrText>
+            </w:r>
+            <w:r>
+              <w:rPr>
+                <w:noProof/>
+                <w:webHidden/>
+              </w:rPr>
+            </w:r>
+            <w:r>
+              <w:rPr>
+                <w:noProof/>
+                <w:webHidden/>
+              </w:rPr>
+              <w:fldChar w:fldCharType="separate"/>
+            </w:r>
+            <w:r>
+              <w:rPr>
+                <w:noProof/>
+                <w:webHidden/>
+              </w:rPr>
+              <w:t>9</w:t>
             </w:r>
             <w:r>
               <w:rPr>
@@ -1620,21 +2345,7 @@
         <w:rPr>
           <w:highlight w:val="yellow"/>
         </w:rPr>
-        <w:t xml:space="preserve">include an abstract at the beginning. </w:t>
-      </w:r>
-      <w:proofErr w:type="gramStart"/>
-      <w:r>
-        <w:rPr>
-          <w:highlight w:val="yellow"/>
-        </w:rPr>
-        <w:t>With regard to</w:t>
-      </w:r>
-      <w:proofErr w:type="gramEnd"/>
-      <w:r>
-        <w:rPr>
-          <w:highlight w:val="yellow"/>
-        </w:rPr>
-        <w:t xml:space="preserve"> the structure of an abstract, see </w:t>
+        <w:t xml:space="preserve">include an abstract at the beginning. With regard to the structure of an abstract, see </w:t>
       </w:r>
       <w:r>
         <w:rPr>
@@ -1710,9 +2421,9 @@
     </w:p>
     <w:p>
       <w:pPr>
-        <w:pStyle w:val="Heading1"/>
-      </w:pPr>
-      <w:bookmarkStart w:id="1" w:name="_Toc58856111"/>
+        <w:pStyle w:val="berschrift1"/>
+      </w:pPr>
+      <w:bookmarkStart w:id="1" w:name="_Toc59025724"/>
       <w:r>
         <w:lastRenderedPageBreak/>
         <w:t>Introduction</w:t>
@@ -1820,9 +2531,9 @@
     </w:p>
     <w:p>
       <w:pPr>
-        <w:pStyle w:val="Heading2"/>
-      </w:pPr>
-      <w:bookmarkStart w:id="2" w:name="_Toc58856112"/>
+        <w:pStyle w:val="berschrift2"/>
+      </w:pPr>
+      <w:bookmarkStart w:id="2" w:name="_Toc59025725"/>
       <w:r>
         <w:t>Project Group</w:t>
       </w:r>
@@ -2133,7 +2844,7 @@
     </w:p>
     <w:tbl>
       <w:tblPr>
-        <w:tblStyle w:val="TableGrid"/>
+        <w:tblStyle w:val="Tabellenraster"/>
         <w:tblW w:w="0" w:type="auto"/>
         <w:tblLook w:val="04A0" w:firstRow="1" w:lastRow="0" w:firstColumn="1" w:lastColumn="0" w:noHBand="0" w:noVBand="1"/>
       </w:tblPr>
@@ -2278,7 +2989,7 @@
           </w:tcPr>
           <w:p>
             <w:pPr>
-              <w:pStyle w:val="ListParagraph"/>
+              <w:pStyle w:val="Listenabsatz"/>
               <w:numPr>
                 <w:ilvl w:val="0"/>
                 <w:numId w:val="31"/>
@@ -2299,7 +3010,7 @@
           </w:p>
           <w:p>
             <w:pPr>
-              <w:pStyle w:val="ListParagraph"/>
+              <w:pStyle w:val="Listenabsatz"/>
               <w:numPr>
                 <w:ilvl w:val="0"/>
                 <w:numId w:val="31"/>
@@ -2331,7 +3042,7 @@
           </w:tcPr>
           <w:p>
             <w:pPr>
-              <w:pStyle w:val="ListParagraph"/>
+              <w:pStyle w:val="Listenabsatz"/>
               <w:numPr>
                 <w:ilvl w:val="0"/>
                 <w:numId w:val="31"/>
@@ -2352,7 +3063,7 @@
           </w:p>
           <w:p>
             <w:pPr>
-              <w:pStyle w:val="ListParagraph"/>
+              <w:pStyle w:val="Listenabsatz"/>
               <w:numPr>
                 <w:ilvl w:val="0"/>
                 <w:numId w:val="31"/>
@@ -2373,7 +3084,7 @@
           </w:p>
           <w:p>
             <w:pPr>
-              <w:pStyle w:val="ListParagraph"/>
+              <w:pStyle w:val="Listenabsatz"/>
               <w:numPr>
                 <w:ilvl w:val="0"/>
                 <w:numId w:val="31"/>
@@ -2432,7 +3143,7 @@
           </w:tcPr>
           <w:p>
             <w:pPr>
-              <w:pStyle w:val="ListParagraph"/>
+              <w:pStyle w:val="Listenabsatz"/>
               <w:numPr>
                 <w:ilvl w:val="0"/>
                 <w:numId w:val="31"/>
@@ -2451,7 +3162,7 @@
           </w:p>
           <w:p>
             <w:pPr>
-              <w:pStyle w:val="ListParagraph"/>
+              <w:pStyle w:val="Listenabsatz"/>
               <w:numPr>
                 <w:ilvl w:val="0"/>
                 <w:numId w:val="31"/>
@@ -2482,7 +3193,7 @@
           </w:tcPr>
           <w:p>
             <w:pPr>
-              <w:pStyle w:val="ListParagraph"/>
+              <w:pStyle w:val="Listenabsatz"/>
               <w:numPr>
                 <w:ilvl w:val="0"/>
                 <w:numId w:val="31"/>
@@ -2496,12 +3207,12 @@
               <w:rPr>
                 <w:lang w:val="en-US" w:eastAsia="de-AT"/>
               </w:rPr>
-              <w:t>Design</w:t>
+              <w:t>Documentation</w:t>
             </w:r>
           </w:p>
           <w:p>
             <w:pPr>
-              <w:pStyle w:val="ListParagraph"/>
+              <w:pStyle w:val="Listenabsatz"/>
               <w:numPr>
                 <w:ilvl w:val="0"/>
                 <w:numId w:val="31"/>
@@ -2515,12 +3226,12 @@
               <w:rPr>
                 <w:lang w:val="en-US" w:eastAsia="de-AT"/>
               </w:rPr>
-              <w:t>Documentation</w:t>
+              <w:t>Coding</w:t>
             </w:r>
           </w:p>
           <w:p>
             <w:pPr>
-              <w:pStyle w:val="ListParagraph"/>
+              <w:pStyle w:val="Listenabsatz"/>
               <w:numPr>
                 <w:ilvl w:val="0"/>
                 <w:numId w:val="31"/>
@@ -2534,7 +3245,26 @@
               <w:rPr>
                 <w:lang w:val="en-US" w:eastAsia="de-AT"/>
               </w:rPr>
-              <w:t>Coding</w:t>
+              <w:t>Design</w:t>
+            </w:r>
+          </w:p>
+          <w:p>
+            <w:pPr>
+              <w:pStyle w:val="Listenabsatz"/>
+              <w:numPr>
+                <w:ilvl w:val="0"/>
+                <w:numId w:val="31"/>
+              </w:numPr>
+              <w:ind w:left="223" w:hanging="223"/>
+              <w:rPr>
+                <w:lang w:val="en-US" w:eastAsia="de-AT"/>
+              </w:rPr>
+            </w:pPr>
+            <w:r>
+              <w:rPr>
+                <w:lang w:val="en-US" w:eastAsia="de-AT"/>
+              </w:rPr>
+              <w:t>Presentation</w:t>
             </w:r>
           </w:p>
         </w:tc>
@@ -2578,7 +3308,7 @@
           </w:tcPr>
           <w:p>
             <w:pPr>
-              <w:pStyle w:val="ListParagraph"/>
+              <w:pStyle w:val="Listenabsatz"/>
               <w:numPr>
                 <w:ilvl w:val="0"/>
                 <w:numId w:val="31"/>
@@ -2597,7 +3327,7 @@
           </w:p>
           <w:p>
             <w:pPr>
-              <w:pStyle w:val="ListParagraph"/>
+              <w:pStyle w:val="Listenabsatz"/>
               <w:numPr>
                 <w:ilvl w:val="0"/>
                 <w:numId w:val="31"/>
@@ -2611,7 +3341,19 @@
               <w:rPr>
                 <w:lang w:val="en-US" w:eastAsia="de-AT"/>
               </w:rPr>
-              <w:t>No experience coding</w:t>
+              <w:t xml:space="preserve">No experience </w:t>
+            </w:r>
+            <w:r>
+              <w:rPr>
+                <w:lang w:val="en-US" w:eastAsia="de-AT"/>
+              </w:rPr>
+              <w:t xml:space="preserve">in </w:t>
+            </w:r>
+            <w:r>
+              <w:rPr>
+                <w:lang w:val="en-US" w:eastAsia="de-AT"/>
+              </w:rPr>
+              <w:t>coding</w:t>
             </w:r>
           </w:p>
         </w:tc>
@@ -2628,7 +3370,7 @@
           </w:tcPr>
           <w:p>
             <w:pPr>
-              <w:pStyle w:val="ListParagraph"/>
+              <w:pStyle w:val="Listenabsatz"/>
               <w:numPr>
                 <w:ilvl w:val="0"/>
                 <w:numId w:val="31"/>
@@ -2647,7 +3389,7 @@
           </w:p>
           <w:p>
             <w:pPr>
-              <w:pStyle w:val="ListParagraph"/>
+              <w:pStyle w:val="Listenabsatz"/>
               <w:numPr>
                 <w:ilvl w:val="0"/>
                 <w:numId w:val="31"/>
@@ -2683,11 +3425,10 @@
     </w:p>
     <w:p>
       <w:pPr>
-        <w:pStyle w:val="Heading2"/>
-      </w:pPr>
-      <w:bookmarkStart w:id="3" w:name="_Toc58856113"/>
-      <w:r>
-        <w:lastRenderedPageBreak/>
+        <w:pStyle w:val="berschrift2"/>
+      </w:pPr>
+      <w:bookmarkStart w:id="3" w:name="_Toc59025726"/>
+      <w:r>
         <w:t>Project Description</w:t>
       </w:r>
       <w:bookmarkEnd w:id="3"/>
@@ -2931,17 +3672,17 @@
     </w:p>
     <w:p>
       <w:pPr>
-        <w:pStyle w:val="Heading1"/>
-      </w:pPr>
-      <w:bookmarkStart w:id="4" w:name="_Toc58856114"/>
+        <w:pStyle w:val="berschrift1"/>
+      </w:pPr>
+      <w:bookmarkStart w:id="4" w:name="_Toc59025727"/>
       <w:r>
         <w:lastRenderedPageBreak/>
         <w:t>Project Goals</w:t>
       </w:r>
+      <w:r>
+        <w:t xml:space="preserve"> and Target User</w:t>
+      </w:r>
       <w:bookmarkEnd w:id="4"/>
-      <w:r>
-        <w:t xml:space="preserve"> and Target User</w:t>
-      </w:r>
     </w:p>
     <w:p>
       <w:pPr>
@@ -3027,9 +3768,9 @@
     </w:p>
     <w:p>
       <w:pPr>
-        <w:pStyle w:val="Heading1"/>
-      </w:pPr>
-      <w:bookmarkStart w:id="5" w:name="_Toc58856115"/>
+        <w:pStyle w:val="berschrift1"/>
+      </w:pPr>
+      <w:bookmarkStart w:id="5" w:name="_Toc59025728"/>
       <w:r>
         <w:t>Requirements</w:t>
       </w:r>
@@ -3087,7 +3828,7 @@
     <w:p>
       <w:pPr>
         <w:rPr>
-          <w:lang w:eastAsia="de-AT"/>
+          <w:lang w:val="en-US"/>
         </w:rPr>
       </w:pPr>
       <w:r>
@@ -3108,6 +3849,13 @@
         </w:rPr>
         <w:t xml:space="preserve">The 4 phases are “objectives determination and identify alternative solutions”, “identify and resolve risks”, “develop next version of the product” and “review and plan for the next phase” (Kumar Pal, 2018). </w:t>
       </w:r>
+    </w:p>
+    <w:p>
+      <w:pPr>
+        <w:rPr>
+          <w:lang w:eastAsia="de-AT"/>
+        </w:rPr>
+      </w:pPr>
     </w:p>
     <w:p>
       <w:pPr>
@@ -3206,12 +3954,12 @@
     </w:p>
     <w:p>
       <w:pPr>
-        <w:pStyle w:val="Heading2"/>
-        <w:rPr>
-          <w:lang w:val="en-US"/>
-        </w:rPr>
-      </w:pPr>
-      <w:bookmarkStart w:id="6" w:name="_Toc58856116"/>
+        <w:pStyle w:val="berschrift2"/>
+        <w:rPr>
+          <w:lang w:val="en-US"/>
+        </w:rPr>
+      </w:pPr>
+      <w:bookmarkStart w:id="6" w:name="_Toc59025729"/>
       <w:r>
         <w:rPr>
           <w:lang w:val="en-US"/>
@@ -3266,7 +4014,7 @@
     </w:p>
     <w:p>
       <w:pPr>
-        <w:pStyle w:val="ListParagraph"/>
+        <w:pStyle w:val="Listenabsatz"/>
         <w:numPr>
           <w:ilvl w:val="0"/>
           <w:numId w:val="18"/>
@@ -3298,7 +4046,7 @@
     </w:p>
     <w:p>
       <w:pPr>
-        <w:pStyle w:val="ListParagraph"/>
+        <w:pStyle w:val="Listenabsatz"/>
         <w:numPr>
           <w:ilvl w:val="0"/>
           <w:numId w:val="18"/>
@@ -3316,7 +4064,7 @@
     </w:p>
     <w:p>
       <w:pPr>
-        <w:pStyle w:val="ListParagraph"/>
+        <w:pStyle w:val="Listenabsatz"/>
         <w:numPr>
           <w:ilvl w:val="0"/>
           <w:numId w:val="18"/>
@@ -3334,12 +4082,19 @@
     </w:p>
     <w:p>
       <w:pPr>
-        <w:pStyle w:val="Heading3"/>
-        <w:rPr>
-          <w:lang w:val="en-US"/>
-        </w:rPr>
-      </w:pPr>
-      <w:bookmarkStart w:id="7" w:name="_Toc58856117"/>
+        <w:rPr>
+          <w:lang w:val="en-US"/>
+        </w:rPr>
+      </w:pPr>
+    </w:p>
+    <w:p>
+      <w:pPr>
+        <w:pStyle w:val="berschrift3"/>
+        <w:rPr>
+          <w:lang w:val="en-US"/>
+        </w:rPr>
+      </w:pPr>
+      <w:bookmarkStart w:id="7" w:name="_Toc59025730"/>
       <w:r>
         <w:rPr>
           <w:lang w:val="en-US"/>
@@ -3358,7 +4113,7 @@
     </w:p>
     <w:p>
       <w:pPr>
-        <w:pStyle w:val="ListParagraph"/>
+        <w:pStyle w:val="Listenabsatz"/>
         <w:numPr>
           <w:ilvl w:val="0"/>
           <w:numId w:val="20"/>
@@ -3376,7 +4131,7 @@
     </w:p>
     <w:p>
       <w:pPr>
-        <w:pStyle w:val="ListParagraph"/>
+        <w:pStyle w:val="Listenabsatz"/>
         <w:numPr>
           <w:ilvl w:val="0"/>
           <w:numId w:val="20"/>
@@ -3394,7 +4149,7 @@
     </w:p>
     <w:p>
       <w:pPr>
-        <w:pStyle w:val="ListParagraph"/>
+        <w:pStyle w:val="Listenabsatz"/>
         <w:numPr>
           <w:ilvl w:val="0"/>
           <w:numId w:val="20"/>
@@ -3412,7 +4167,7 @@
     </w:p>
     <w:p>
       <w:pPr>
-        <w:pStyle w:val="ListParagraph"/>
+        <w:pStyle w:val="Listenabsatz"/>
         <w:numPr>
           <w:ilvl w:val="0"/>
           <w:numId w:val="20"/>
@@ -3430,7 +4185,7 @@
     </w:p>
     <w:p>
       <w:pPr>
-        <w:pStyle w:val="ListParagraph"/>
+        <w:pStyle w:val="Listenabsatz"/>
         <w:numPr>
           <w:ilvl w:val="0"/>
           <w:numId w:val="20"/>
@@ -3448,7 +4203,7 @@
     </w:p>
     <w:p>
       <w:pPr>
-        <w:pStyle w:val="ListParagraph"/>
+        <w:pStyle w:val="Listenabsatz"/>
         <w:numPr>
           <w:ilvl w:val="0"/>
           <w:numId w:val="20"/>
@@ -3466,7 +4221,7 @@
     </w:p>
     <w:p>
       <w:pPr>
-        <w:pStyle w:val="ListParagraph"/>
+        <w:pStyle w:val="Listenabsatz"/>
         <w:numPr>
           <w:ilvl w:val="0"/>
           <w:numId w:val="20"/>
@@ -3484,7 +4239,7 @@
     </w:p>
     <w:p>
       <w:pPr>
-        <w:pStyle w:val="ListParagraph"/>
+        <w:pStyle w:val="Listenabsatz"/>
         <w:numPr>
           <w:ilvl w:val="0"/>
           <w:numId w:val="20"/>
@@ -3509,12 +4264,12 @@
     </w:p>
     <w:p>
       <w:pPr>
-        <w:pStyle w:val="Heading3"/>
-        <w:rPr>
-          <w:lang w:val="en-US"/>
-        </w:rPr>
-      </w:pPr>
-      <w:bookmarkStart w:id="8" w:name="_Toc58856118"/>
+        <w:pStyle w:val="berschrift3"/>
+        <w:rPr>
+          <w:lang w:val="en-US"/>
+        </w:rPr>
+      </w:pPr>
+      <w:bookmarkStart w:id="8" w:name="_Toc59025731"/>
       <w:r>
         <w:rPr>
           <w:lang w:val="en-US"/>
@@ -3525,7 +4280,7 @@
     </w:p>
     <w:p>
       <w:pPr>
-        <w:pStyle w:val="ListParagraph"/>
+        <w:pStyle w:val="Listenabsatz"/>
         <w:numPr>
           <w:ilvl w:val="0"/>
           <w:numId w:val="22"/>
@@ -3543,7 +4298,7 @@
     </w:p>
     <w:p>
       <w:pPr>
-        <w:pStyle w:val="ListParagraph"/>
+        <w:pStyle w:val="Listenabsatz"/>
         <w:numPr>
           <w:ilvl w:val="0"/>
           <w:numId w:val="22"/>
@@ -3561,7 +4316,7 @@
     </w:p>
     <w:p>
       <w:pPr>
-        <w:pStyle w:val="ListParagraph"/>
+        <w:pStyle w:val="Listenabsatz"/>
         <w:numPr>
           <w:ilvl w:val="0"/>
           <w:numId w:val="22"/>
@@ -3579,7 +4334,7 @@
     </w:p>
     <w:p>
       <w:pPr>
-        <w:pStyle w:val="ListParagraph"/>
+        <w:pStyle w:val="Listenabsatz"/>
         <w:numPr>
           <w:ilvl w:val="0"/>
           <w:numId w:val="22"/>
@@ -3597,7 +4352,7 @@
     </w:p>
     <w:p>
       <w:pPr>
-        <w:pStyle w:val="ListParagraph"/>
+        <w:pStyle w:val="Listenabsatz"/>
         <w:numPr>
           <w:ilvl w:val="0"/>
           <w:numId w:val="22"/>
@@ -3615,7 +4370,7 @@
     </w:p>
     <w:p>
       <w:pPr>
-        <w:pStyle w:val="ListParagraph"/>
+        <w:pStyle w:val="Listenabsatz"/>
         <w:numPr>
           <w:ilvl w:val="0"/>
           <w:numId w:val="22"/>
@@ -3633,7 +4388,7 @@
     </w:p>
     <w:p>
       <w:pPr>
-        <w:pStyle w:val="ListParagraph"/>
+        <w:pStyle w:val="Listenabsatz"/>
         <w:numPr>
           <w:ilvl w:val="0"/>
           <w:numId w:val="22"/>
@@ -3651,7 +4406,7 @@
     </w:p>
     <w:p>
       <w:pPr>
-        <w:pStyle w:val="ListParagraph"/>
+        <w:pStyle w:val="Listenabsatz"/>
         <w:numPr>
           <w:ilvl w:val="0"/>
           <w:numId w:val="22"/>
@@ -3687,7 +4442,7 @@
     </w:p>
     <w:p>
       <w:pPr>
-        <w:pStyle w:val="ListParagraph"/>
+        <w:pStyle w:val="Listenabsatz"/>
         <w:numPr>
           <w:ilvl w:val="0"/>
           <w:numId w:val="22"/>
@@ -3705,7 +4460,7 @@
     </w:p>
     <w:p>
       <w:pPr>
-        <w:pStyle w:val="ListParagraph"/>
+        <w:pStyle w:val="Listenabsatz"/>
         <w:numPr>
           <w:ilvl w:val="0"/>
           <w:numId w:val="22"/>
@@ -3730,12 +4485,12 @@
     </w:p>
     <w:p>
       <w:pPr>
-        <w:pStyle w:val="Heading3"/>
-        <w:rPr>
-          <w:lang w:val="en-US"/>
-        </w:rPr>
-      </w:pPr>
-      <w:bookmarkStart w:id="9" w:name="_Toc58856119"/>
+        <w:pStyle w:val="berschrift3"/>
+        <w:rPr>
+          <w:lang w:val="en-US"/>
+        </w:rPr>
+      </w:pPr>
+      <w:bookmarkStart w:id="9" w:name="_Toc59025732"/>
       <w:r>
         <w:rPr>
           <w:lang w:val="en-US"/>
@@ -3746,7 +4501,7 @@
     </w:p>
     <w:p>
       <w:pPr>
-        <w:pStyle w:val="ListParagraph"/>
+        <w:pStyle w:val="Listenabsatz"/>
         <w:numPr>
           <w:ilvl w:val="0"/>
           <w:numId w:val="24"/>
@@ -3764,7 +4519,7 @@
     </w:p>
     <w:p>
       <w:pPr>
-        <w:pStyle w:val="ListParagraph"/>
+        <w:pStyle w:val="Listenabsatz"/>
         <w:numPr>
           <w:ilvl w:val="0"/>
           <w:numId w:val="24"/>
@@ -3782,7 +4537,7 @@
     </w:p>
     <w:p>
       <w:pPr>
-        <w:pStyle w:val="ListParagraph"/>
+        <w:pStyle w:val="Listenabsatz"/>
         <w:numPr>
           <w:ilvl w:val="0"/>
           <w:numId w:val="24"/>
@@ -3800,7 +4555,7 @@
     </w:p>
     <w:p>
       <w:pPr>
-        <w:pStyle w:val="ListParagraph"/>
+        <w:pStyle w:val="Listenabsatz"/>
         <w:numPr>
           <w:ilvl w:val="0"/>
           <w:numId w:val="24"/>
@@ -3813,12 +4568,13 @@
         <w:rPr>
           <w:lang w:val="en-US" w:eastAsia="de-AT"/>
         </w:rPr>
+        <w:lastRenderedPageBreak/>
         <w:t>Each member of the project group participates in required project tasks such as coding, documentation, or design</w:t>
       </w:r>
     </w:p>
     <w:p>
       <w:pPr>
-        <w:pStyle w:val="ListParagraph"/>
+        <w:pStyle w:val="Listenabsatz"/>
         <w:numPr>
           <w:ilvl w:val="0"/>
           <w:numId w:val="24"/>
@@ -3831,13 +4587,12 @@
         <w:rPr>
           <w:lang w:val="en-US" w:eastAsia="de-AT"/>
         </w:rPr>
-        <w:lastRenderedPageBreak/>
         <w:t>Project group splits the workload of the web-based project fair and evenly</w:t>
       </w:r>
     </w:p>
     <w:p>
       <w:pPr>
-        <w:pStyle w:val="ListParagraph"/>
+        <w:pStyle w:val="Listenabsatz"/>
         <w:numPr>
           <w:ilvl w:val="0"/>
           <w:numId w:val="24"/>
@@ -3862,12 +4617,12 @@
     </w:p>
     <w:p>
       <w:pPr>
-        <w:pStyle w:val="Heading2"/>
-        <w:rPr>
-          <w:lang w:val="en-US"/>
-        </w:rPr>
-      </w:pPr>
-      <w:bookmarkStart w:id="10" w:name="_Toc58856120"/>
+        <w:pStyle w:val="berschrift2"/>
+        <w:rPr>
+          <w:lang w:val="en-US"/>
+        </w:rPr>
+      </w:pPr>
+      <w:bookmarkStart w:id="10" w:name="_Toc59025733"/>
       <w:r>
         <w:rPr>
           <w:lang w:val="en-US"/>
@@ -3947,12 +4702,12 @@
     </w:p>
     <w:p>
       <w:pPr>
-        <w:pStyle w:val="Heading3"/>
-        <w:rPr>
-          <w:lang w:val="en-US"/>
-        </w:rPr>
-      </w:pPr>
-      <w:bookmarkStart w:id="11" w:name="_Toc58856121"/>
+        <w:pStyle w:val="berschrift3"/>
+        <w:rPr>
+          <w:lang w:val="en-US"/>
+        </w:rPr>
+      </w:pPr>
+      <w:bookmarkStart w:id="11" w:name="_Toc59025734"/>
       <w:r>
         <w:rPr>
           <w:lang w:val="en-US"/>
@@ -3963,7 +4718,7 @@
     </w:p>
     <w:p>
       <w:pPr>
-        <w:pStyle w:val="ListParagraph"/>
+        <w:pStyle w:val="Listenabsatz"/>
         <w:numPr>
           <w:ilvl w:val="0"/>
           <w:numId w:val="26"/>
@@ -3981,7 +4736,7 @@
     </w:p>
     <w:p>
       <w:pPr>
-        <w:pStyle w:val="ListParagraph"/>
+        <w:pStyle w:val="Listenabsatz"/>
         <w:numPr>
           <w:ilvl w:val="1"/>
           <w:numId w:val="26"/>
@@ -3999,7 +4754,7 @@
     </w:p>
     <w:p>
       <w:pPr>
-        <w:pStyle w:val="ListParagraph"/>
+        <w:pStyle w:val="Listenabsatz"/>
         <w:numPr>
           <w:ilvl w:val="1"/>
           <w:numId w:val="26"/>
@@ -4029,7 +4784,7 @@
     </w:p>
     <w:p>
       <w:pPr>
-        <w:pStyle w:val="ListParagraph"/>
+        <w:pStyle w:val="Listenabsatz"/>
         <w:numPr>
           <w:ilvl w:val="1"/>
           <w:numId w:val="26"/>
@@ -4047,7 +4802,7 @@
     </w:p>
     <w:p>
       <w:pPr>
-        <w:pStyle w:val="ListParagraph"/>
+        <w:pStyle w:val="Listenabsatz"/>
         <w:numPr>
           <w:ilvl w:val="0"/>
           <w:numId w:val="26"/>
@@ -4065,7 +4820,7 @@
     </w:p>
     <w:p>
       <w:pPr>
-        <w:pStyle w:val="ListParagraph"/>
+        <w:pStyle w:val="Listenabsatz"/>
         <w:numPr>
           <w:ilvl w:val="1"/>
           <w:numId w:val="26"/>
@@ -4083,7 +4838,7 @@
     </w:p>
     <w:p>
       <w:pPr>
-        <w:pStyle w:val="ListParagraph"/>
+        <w:pStyle w:val="Listenabsatz"/>
         <w:numPr>
           <w:ilvl w:val="1"/>
           <w:numId w:val="26"/>
@@ -4113,7 +4868,7 @@
     </w:p>
     <w:p>
       <w:pPr>
-        <w:pStyle w:val="ListParagraph"/>
+        <w:pStyle w:val="Listenabsatz"/>
         <w:numPr>
           <w:ilvl w:val="0"/>
           <w:numId w:val="26"/>
@@ -4131,7 +4886,7 @@
     </w:p>
     <w:p>
       <w:pPr>
-        <w:pStyle w:val="ListParagraph"/>
+        <w:pStyle w:val="Listenabsatz"/>
         <w:numPr>
           <w:ilvl w:val="1"/>
           <w:numId w:val="26"/>
@@ -4149,7 +4904,7 @@
     </w:p>
     <w:p>
       <w:pPr>
-        <w:pStyle w:val="ListParagraph"/>
+        <w:pStyle w:val="Listenabsatz"/>
         <w:numPr>
           <w:ilvl w:val="1"/>
           <w:numId w:val="26"/>
@@ -4167,7 +4922,7 @@
     </w:p>
     <w:p>
       <w:pPr>
-        <w:pStyle w:val="ListParagraph"/>
+        <w:pStyle w:val="Listenabsatz"/>
         <w:numPr>
           <w:ilvl w:val="1"/>
           <w:numId w:val="26"/>
@@ -4185,7 +4940,7 @@
     </w:p>
     <w:p>
       <w:pPr>
-        <w:pStyle w:val="ListParagraph"/>
+        <w:pStyle w:val="Listenabsatz"/>
         <w:numPr>
           <w:ilvl w:val="0"/>
           <w:numId w:val="26"/>
@@ -4203,7 +4958,7 @@
     </w:p>
     <w:p>
       <w:pPr>
-        <w:pStyle w:val="ListParagraph"/>
+        <w:pStyle w:val="Listenabsatz"/>
         <w:numPr>
           <w:ilvl w:val="0"/>
           <w:numId w:val="26"/>
@@ -4221,7 +4976,7 @@
     </w:p>
     <w:p>
       <w:pPr>
-        <w:pStyle w:val="ListParagraph"/>
+        <w:pStyle w:val="Listenabsatz"/>
         <w:numPr>
           <w:ilvl w:val="0"/>
           <w:numId w:val="26"/>
@@ -4239,7 +4994,7 @@
     </w:p>
     <w:p>
       <w:pPr>
-        <w:pStyle w:val="ListParagraph"/>
+        <w:pStyle w:val="Listenabsatz"/>
         <w:numPr>
           <w:ilvl w:val="1"/>
           <w:numId w:val="26"/>
@@ -4257,7 +5012,7 @@
     </w:p>
     <w:p>
       <w:pPr>
-        <w:pStyle w:val="ListParagraph"/>
+        <w:pStyle w:val="Listenabsatz"/>
         <w:numPr>
           <w:ilvl w:val="1"/>
           <w:numId w:val="26"/>
@@ -4275,7 +5030,7 @@
     </w:p>
     <w:p>
       <w:pPr>
-        <w:pStyle w:val="ListParagraph"/>
+        <w:pStyle w:val="Listenabsatz"/>
         <w:numPr>
           <w:ilvl w:val="1"/>
           <w:numId w:val="26"/>
@@ -4293,7 +5048,7 @@
     </w:p>
     <w:p>
       <w:pPr>
-        <w:pStyle w:val="ListParagraph"/>
+        <w:pStyle w:val="Listenabsatz"/>
         <w:numPr>
           <w:ilvl w:val="0"/>
           <w:numId w:val="26"/>
@@ -4311,7 +5066,7 @@
     </w:p>
     <w:p>
       <w:pPr>
-        <w:pStyle w:val="ListParagraph"/>
+        <w:pStyle w:val="Listenabsatz"/>
         <w:numPr>
           <w:ilvl w:val="1"/>
           <w:numId w:val="26"/>
@@ -4329,7 +5084,7 @@
     </w:p>
     <w:p>
       <w:pPr>
-        <w:pStyle w:val="ListParagraph"/>
+        <w:pStyle w:val="Listenabsatz"/>
         <w:numPr>
           <w:ilvl w:val="1"/>
           <w:numId w:val="26"/>
@@ -4347,7 +5102,7 @@
     </w:p>
     <w:p>
       <w:pPr>
-        <w:pStyle w:val="ListParagraph"/>
+        <w:pStyle w:val="Listenabsatz"/>
         <w:numPr>
           <w:ilvl w:val="0"/>
           <w:numId w:val="26"/>
@@ -4365,7 +5120,7 @@
     </w:p>
     <w:p>
       <w:pPr>
-        <w:pStyle w:val="ListParagraph"/>
+        <w:pStyle w:val="Listenabsatz"/>
         <w:numPr>
           <w:ilvl w:val="1"/>
           <w:numId w:val="26"/>
@@ -4383,7 +5138,7 @@
     </w:p>
     <w:p>
       <w:pPr>
-        <w:pStyle w:val="ListParagraph"/>
+        <w:pStyle w:val="Listenabsatz"/>
         <w:numPr>
           <w:ilvl w:val="1"/>
           <w:numId w:val="26"/>
@@ -4396,6 +5151,7 @@
         <w:rPr>
           <w:lang w:val="en-US" w:eastAsia="de-AT"/>
         </w:rPr>
+        <w:lastRenderedPageBreak/>
         <w:t>Contact data of three group members such as e-mail, ad</w:t>
       </w:r>
       <w:r>
@@ -4413,7 +5169,7 @@
     </w:p>
     <w:p>
       <w:pPr>
-        <w:pStyle w:val="ListParagraph"/>
+        <w:pStyle w:val="Listenabsatz"/>
         <w:numPr>
           <w:ilvl w:val="0"/>
           <w:numId w:val="26"/>
@@ -4431,7 +5187,7 @@
     </w:p>
     <w:p>
       <w:pPr>
-        <w:pStyle w:val="ListParagraph"/>
+        <w:pStyle w:val="Listenabsatz"/>
         <w:numPr>
           <w:ilvl w:val="0"/>
           <w:numId w:val="26"/>
@@ -4444,13 +5200,12 @@
         <w:rPr>
           <w:lang w:val="en-US" w:eastAsia="de-AT"/>
         </w:rPr>
-        <w:lastRenderedPageBreak/>
         <w:t>Tournament Generator has a uniform Corporate design</w:t>
       </w:r>
     </w:p>
     <w:p>
       <w:pPr>
-        <w:pStyle w:val="ListParagraph"/>
+        <w:pStyle w:val="Listenabsatz"/>
         <w:numPr>
           <w:ilvl w:val="1"/>
           <w:numId w:val="26"/>
@@ -4468,7 +5223,7 @@
     </w:p>
     <w:p>
       <w:pPr>
-        <w:pStyle w:val="ListParagraph"/>
+        <w:pStyle w:val="Listenabsatz"/>
         <w:numPr>
           <w:ilvl w:val="1"/>
           <w:numId w:val="26"/>
@@ -4486,7 +5241,7 @@
     </w:p>
     <w:p>
       <w:pPr>
-        <w:pStyle w:val="ListParagraph"/>
+        <w:pStyle w:val="Listenabsatz"/>
         <w:numPr>
           <w:ilvl w:val="1"/>
           <w:numId w:val="26"/>
@@ -4504,7 +5259,7 @@
     </w:p>
     <w:p>
       <w:pPr>
-        <w:pStyle w:val="ListParagraph"/>
+        <w:pStyle w:val="Listenabsatz"/>
         <w:numPr>
           <w:ilvl w:val="1"/>
           <w:numId w:val="26"/>
@@ -4522,7 +5277,7 @@
     </w:p>
     <w:p>
       <w:pPr>
-        <w:pStyle w:val="ListParagraph"/>
+        <w:pStyle w:val="Listenabsatz"/>
         <w:numPr>
           <w:ilvl w:val="0"/>
           <w:numId w:val="26"/>
@@ -4540,7 +5295,7 @@
     </w:p>
     <w:p>
       <w:pPr>
-        <w:pStyle w:val="ListParagraph"/>
+        <w:pStyle w:val="Listenabsatz"/>
         <w:numPr>
           <w:ilvl w:val="1"/>
           <w:numId w:val="26"/>
@@ -4558,7 +5313,7 @@
     </w:p>
     <w:p>
       <w:pPr>
-        <w:pStyle w:val="ListParagraph"/>
+        <w:pStyle w:val="Listenabsatz"/>
         <w:numPr>
           <w:ilvl w:val="1"/>
           <w:numId w:val="26"/>
@@ -4576,7 +5331,7 @@
     </w:p>
     <w:p>
       <w:pPr>
-        <w:pStyle w:val="ListParagraph"/>
+        <w:pStyle w:val="Listenabsatz"/>
         <w:numPr>
           <w:ilvl w:val="1"/>
           <w:numId w:val="26"/>
@@ -4594,7 +5349,7 @@
     </w:p>
     <w:p>
       <w:pPr>
-        <w:pStyle w:val="ListParagraph"/>
+        <w:pStyle w:val="Listenabsatz"/>
         <w:numPr>
           <w:ilvl w:val="1"/>
           <w:numId w:val="26"/>
@@ -4612,7 +5367,7 @@
     </w:p>
     <w:p>
       <w:pPr>
-        <w:pStyle w:val="ListParagraph"/>
+        <w:pStyle w:val="Listenabsatz"/>
         <w:numPr>
           <w:ilvl w:val="0"/>
           <w:numId w:val="26"/>
@@ -4630,7 +5385,7 @@
     </w:p>
     <w:p>
       <w:pPr>
-        <w:pStyle w:val="ListParagraph"/>
+        <w:pStyle w:val="Listenabsatz"/>
         <w:numPr>
           <w:ilvl w:val="1"/>
           <w:numId w:val="26"/>
@@ -4648,7 +5403,7 @@
     </w:p>
     <w:p>
       <w:pPr>
-        <w:pStyle w:val="ListParagraph"/>
+        <w:pStyle w:val="Listenabsatz"/>
         <w:numPr>
           <w:ilvl w:val="0"/>
           <w:numId w:val="26"/>
@@ -4666,7 +5421,7 @@
     </w:p>
     <w:p>
       <w:pPr>
-        <w:pStyle w:val="ListParagraph"/>
+        <w:pStyle w:val="Listenabsatz"/>
         <w:numPr>
           <w:ilvl w:val="1"/>
           <w:numId w:val="26"/>
@@ -4684,7 +5439,7 @@
     </w:p>
     <w:p>
       <w:pPr>
-        <w:pStyle w:val="ListParagraph"/>
+        <w:pStyle w:val="Listenabsatz"/>
         <w:numPr>
           <w:ilvl w:val="1"/>
           <w:numId w:val="26"/>
@@ -4702,7 +5457,7 @@
     </w:p>
     <w:p>
       <w:pPr>
-        <w:pStyle w:val="ListParagraph"/>
+        <w:pStyle w:val="Listenabsatz"/>
         <w:numPr>
           <w:ilvl w:val="1"/>
           <w:numId w:val="26"/>
@@ -4720,7 +5475,7 @@
     </w:p>
     <w:p>
       <w:pPr>
-        <w:pStyle w:val="ListParagraph"/>
+        <w:pStyle w:val="Listenabsatz"/>
         <w:numPr>
           <w:ilvl w:val="1"/>
           <w:numId w:val="26"/>
@@ -4738,12 +5493,19 @@
     </w:p>
     <w:p>
       <w:pPr>
-        <w:pStyle w:val="Heading3"/>
-        <w:rPr>
-          <w:lang w:val="en-US"/>
-        </w:rPr>
-      </w:pPr>
-      <w:bookmarkStart w:id="12" w:name="_Toc58856122"/>
+        <w:rPr>
+          <w:lang w:val="en-US" w:eastAsia="de-AT"/>
+        </w:rPr>
+      </w:pPr>
+    </w:p>
+    <w:p>
+      <w:pPr>
+        <w:pStyle w:val="berschrift3"/>
+        <w:rPr>
+          <w:lang w:val="en-US"/>
+        </w:rPr>
+      </w:pPr>
+      <w:bookmarkStart w:id="12" w:name="_Toc59025735"/>
       <w:r>
         <w:rPr>
           <w:lang w:val="en-US"/>
@@ -4754,7 +5516,7 @@
     </w:p>
     <w:p>
       <w:pPr>
-        <w:pStyle w:val="ListParagraph"/>
+        <w:pStyle w:val="Listenabsatz"/>
         <w:numPr>
           <w:ilvl w:val="0"/>
           <w:numId w:val="28"/>
@@ -4772,7 +5534,7 @@
     </w:p>
     <w:p>
       <w:pPr>
-        <w:pStyle w:val="ListParagraph"/>
+        <w:pStyle w:val="Listenabsatz"/>
         <w:numPr>
           <w:ilvl w:val="1"/>
           <w:numId w:val="28"/>
@@ -4790,7 +5552,7 @@
     </w:p>
     <w:p>
       <w:pPr>
-        <w:pStyle w:val="ListParagraph"/>
+        <w:pStyle w:val="Listenabsatz"/>
         <w:numPr>
           <w:ilvl w:val="1"/>
           <w:numId w:val="28"/>
@@ -4808,7 +5570,7 @@
     </w:p>
     <w:p>
       <w:pPr>
-        <w:pStyle w:val="ListParagraph"/>
+        <w:pStyle w:val="Listenabsatz"/>
         <w:numPr>
           <w:ilvl w:val="1"/>
           <w:numId w:val="28"/>
@@ -4826,7 +5588,7 @@
     </w:p>
     <w:p>
       <w:pPr>
-        <w:pStyle w:val="ListParagraph"/>
+        <w:pStyle w:val="Listenabsatz"/>
         <w:numPr>
           <w:ilvl w:val="0"/>
           <w:numId w:val="28"/>
@@ -4844,7 +5606,7 @@
     </w:p>
     <w:p>
       <w:pPr>
-        <w:pStyle w:val="ListParagraph"/>
+        <w:pStyle w:val="Listenabsatz"/>
         <w:numPr>
           <w:ilvl w:val="1"/>
           <w:numId w:val="28"/>
@@ -4862,7 +5624,7 @@
     </w:p>
     <w:p>
       <w:pPr>
-        <w:pStyle w:val="ListParagraph"/>
+        <w:pStyle w:val="Listenabsatz"/>
         <w:numPr>
           <w:ilvl w:val="1"/>
           <w:numId w:val="28"/>
@@ -4880,7 +5642,7 @@
     </w:p>
     <w:p>
       <w:pPr>
-        <w:pStyle w:val="ListParagraph"/>
+        <w:pStyle w:val="Listenabsatz"/>
         <w:numPr>
           <w:ilvl w:val="0"/>
           <w:numId w:val="28"/>
@@ -4898,7 +5660,7 @@
     </w:p>
     <w:p>
       <w:pPr>
-        <w:pStyle w:val="ListParagraph"/>
+        <w:pStyle w:val="Listenabsatz"/>
         <w:numPr>
           <w:ilvl w:val="0"/>
           <w:numId w:val="28"/>
@@ -4916,7 +5678,7 @@
     </w:p>
     <w:p>
       <w:pPr>
-        <w:pStyle w:val="ListParagraph"/>
+        <w:pStyle w:val="Listenabsatz"/>
         <w:numPr>
           <w:ilvl w:val="1"/>
           <w:numId w:val="28"/>
@@ -4934,7 +5696,7 @@
     </w:p>
     <w:p>
       <w:pPr>
-        <w:pStyle w:val="ListParagraph"/>
+        <w:pStyle w:val="Listenabsatz"/>
         <w:numPr>
           <w:ilvl w:val="0"/>
           <w:numId w:val="28"/>
@@ -4952,7 +5714,7 @@
     </w:p>
     <w:p>
       <w:pPr>
-        <w:pStyle w:val="ListParagraph"/>
+        <w:pStyle w:val="Listenabsatz"/>
         <w:numPr>
           <w:ilvl w:val="0"/>
           <w:numId w:val="28"/>
@@ -4970,7 +5732,7 @@
     </w:p>
     <w:p>
       <w:pPr>
-        <w:pStyle w:val="ListParagraph"/>
+        <w:pStyle w:val="Listenabsatz"/>
         <w:numPr>
           <w:ilvl w:val="1"/>
           <w:numId w:val="28"/>
@@ -4988,7 +5750,7 @@
     </w:p>
     <w:p>
       <w:pPr>
-        <w:pStyle w:val="ListParagraph"/>
+        <w:pStyle w:val="Listenabsatz"/>
         <w:numPr>
           <w:ilvl w:val="1"/>
           <w:numId w:val="28"/>
@@ -5012,7 +5774,7 @@
     </w:p>
     <w:p>
       <w:pPr>
-        <w:pStyle w:val="ListParagraph"/>
+        <w:pStyle w:val="Listenabsatz"/>
         <w:numPr>
           <w:ilvl w:val="1"/>
           <w:numId w:val="28"/>
@@ -5030,7 +5792,7 @@
     </w:p>
     <w:p>
       <w:pPr>
-        <w:pStyle w:val="ListParagraph"/>
+        <w:pStyle w:val="Listenabsatz"/>
         <w:numPr>
           <w:ilvl w:val="0"/>
           <w:numId w:val="28"/>
@@ -5048,7 +5810,7 @@
     </w:p>
     <w:p>
       <w:pPr>
-        <w:pStyle w:val="ListParagraph"/>
+        <w:pStyle w:val="Listenabsatz"/>
         <w:numPr>
           <w:ilvl w:val="1"/>
           <w:numId w:val="28"/>
@@ -5066,7 +5828,7 @@
     </w:p>
     <w:p>
       <w:pPr>
-        <w:pStyle w:val="ListParagraph"/>
+        <w:pStyle w:val="Listenabsatz"/>
         <w:numPr>
           <w:ilvl w:val="1"/>
           <w:numId w:val="28"/>
@@ -5084,7 +5846,7 @@
     </w:p>
     <w:p>
       <w:pPr>
-        <w:pStyle w:val="ListParagraph"/>
+        <w:pStyle w:val="Listenabsatz"/>
         <w:numPr>
           <w:ilvl w:val="0"/>
           <w:numId w:val="28"/>
@@ -5115,17 +5877,20 @@
     </w:p>
     <w:p>
       <w:pPr>
-        <w:pStyle w:val="Heading2"/>
-        <w:rPr>
-          <w:lang w:val="en-US"/>
-        </w:rPr>
-      </w:pPr>
-      <w:r>
-        <w:rPr>
-          <w:lang w:val="en-US"/>
-        </w:rPr>
+        <w:pStyle w:val="berschrift2"/>
+        <w:rPr>
+          <w:lang w:val="en-US"/>
+        </w:rPr>
+      </w:pPr>
+      <w:bookmarkStart w:id="13" w:name="_Toc59025736"/>
+      <w:r>
+        <w:rPr>
+          <w:lang w:val="en-US"/>
+        </w:rPr>
+        <w:lastRenderedPageBreak/>
         <w:t>Requirements validation</w:t>
       </w:r>
+      <w:bookmarkEnd w:id="13"/>
     </w:p>
     <w:p>
       <w:pPr>
@@ -5166,7 +5931,7 @@
     </w:p>
     <w:tbl>
       <w:tblPr>
-        <w:tblStyle w:val="TableGrid"/>
+        <w:tblStyle w:val="Tabellenraster"/>
         <w:tblW w:w="0" w:type="auto"/>
         <w:tblLook w:val="04A0" w:firstRow="1" w:lastRow="0" w:firstColumn="1" w:lastColumn="0" w:noHBand="0" w:noVBand="1"/>
       </w:tblPr>
@@ -5567,17 +6332,19 @@
     </w:p>
     <w:p>
       <w:pPr>
-        <w:pStyle w:val="Heading1"/>
-        <w:rPr>
-          <w:lang w:val="en-US"/>
-        </w:rPr>
-      </w:pPr>
+        <w:pStyle w:val="berschrift1"/>
+        <w:rPr>
+          <w:lang w:val="en-US"/>
+        </w:rPr>
+      </w:pPr>
+      <w:bookmarkStart w:id="14" w:name="_Toc59025737"/>
       <w:r>
         <w:rPr>
           <w:lang w:val="en-US"/>
         </w:rPr>
         <w:t>Domain Model</w:t>
       </w:r>
+      <w:bookmarkEnd w:id="14"/>
     </w:p>
     <w:p>
       <w:pPr>
@@ -5637,27 +6404,35 @@
         <w:rPr>
           <w:lang w:val="en-US" w:eastAsia="de-AT"/>
         </w:rPr>
-        <w:t xml:space="preserve">). For the creation of the domain </w:t>
-      </w:r>
-      <w:proofErr w:type="gramStart"/>
-      <w:r>
-        <w:rPr>
-          <w:lang w:val="en-US" w:eastAsia="de-AT"/>
-        </w:rPr>
-        <w:t>model</w:t>
-      </w:r>
-      <w:proofErr w:type="gramEnd"/>
-      <w:r>
-        <w:rPr>
-          <w:lang w:val="en-US" w:eastAsia="de-AT"/>
-        </w:rPr>
-        <w:t xml:space="preserve"> we orientated oneself by the example </w:t>
+        <w:t xml:space="preserve">). For the creation of the domain model we orientated oneself by the example </w:t>
       </w:r>
       <w:r>
         <w:rPr>
           <w:lang w:val="en-US" w:eastAsia="de-AT"/>
         </w:rPr>
         <w:t>of Rosenberg and Stephen (2007).</w:t>
+      </w:r>
+    </w:p>
+    <w:p>
+      <w:pPr>
+        <w:rPr>
+          <w:lang w:val="en-US" w:eastAsia="de-AT"/>
+        </w:rPr>
+      </w:pPr>
+    </w:p>
+    <w:p>
+      <w:pPr>
+        <w:spacing w:before="0" w:line="240" w:lineRule="auto"/>
+        <w:jc w:val="left"/>
+        <w:rPr>
+          <w:lang w:val="en-US" w:eastAsia="de-AT"/>
+        </w:rPr>
+      </w:pPr>
+      <w:r>
+        <w:rPr>
+          <w:lang w:val="en-US" w:eastAsia="de-AT"/>
+        </w:rPr>
+        <w:br w:type="page"/>
       </w:r>
     </w:p>
     <w:p>
@@ -5674,12 +6449,12 @@
           <w:iCs/>
           <w:lang w:val="en-US"/>
         </w:rPr>
+        <w:lastRenderedPageBreak/>
         <w:t>Figure 3: Domain model for Tournament Generator</w:t>
       </w:r>
     </w:p>
     <w:p>
       <w:pPr>
-        <w:jc w:val="center"/>
         <w:rPr>
           <w:lang w:val="en-US"/>
         </w:rPr>
@@ -5689,10 +6464,10 @@
           <w:noProof/>
         </w:rPr>
         <w:drawing>
-          <wp:inline distT="0" distB="0" distL="0" distR="0" wp14:anchorId="2660BAD8" wp14:editId="05AC3F41">
-            <wp:extent cx="6057900" cy="3142493"/>
-            <wp:effectExtent l="19050" t="19050" r="19050" b="20320"/>
-            <wp:docPr id="4" name="Grafik 4"/>
+          <wp:inline distT="0" distB="0" distL="0" distR="0" wp14:anchorId="3D54415A" wp14:editId="7FD376A2">
+            <wp:extent cx="5759450" cy="3513455"/>
+            <wp:effectExtent l="19050" t="19050" r="12700" b="10795"/>
+            <wp:docPr id="5" name="Grafik 5"/>
             <wp:cNvGraphicFramePr>
               <a:graphicFrameLocks xmlns:a="http://schemas.openxmlformats.org/drawingml/2006/main" noChangeAspect="1"/>
             </wp:cNvGraphicFramePr>
@@ -5712,7 +6487,7 @@
                   <pic:spPr>
                     <a:xfrm>
                       <a:off x="0" y="0"/>
-                      <a:ext cx="6062365" cy="3144809"/>
+                      <a:ext cx="5759450" cy="3513455"/>
                     </a:xfrm>
                     <a:prstGeom prst="rect">
                       <a:avLst/>
@@ -5739,18 +6514,19 @@
     </w:p>
     <w:p>
       <w:pPr>
-        <w:pStyle w:val="Heading1"/>
-        <w:rPr>
-          <w:lang w:val="en-US"/>
-        </w:rPr>
-      </w:pPr>
-      <w:r>
-        <w:rPr>
-          <w:lang w:val="en-US"/>
-        </w:rPr>
-        <w:lastRenderedPageBreak/>
+        <w:pStyle w:val="berschrift1"/>
+        <w:rPr>
+          <w:lang w:val="en-US"/>
+        </w:rPr>
+      </w:pPr>
+      <w:bookmarkStart w:id="15" w:name="_Toc59025738"/>
+      <w:r>
+        <w:rPr>
+          <w:lang w:val="en-US"/>
+        </w:rPr>
         <w:t>User Experience and Run-through</w:t>
       </w:r>
+      <w:bookmarkEnd w:id="15"/>
     </w:p>
     <w:p>
       <w:pPr>
@@ -5800,17 +6576,19 @@
     </w:p>
     <w:p>
       <w:pPr>
-        <w:pStyle w:val="Heading2"/>
-        <w:rPr>
-          <w:lang w:val="en-US"/>
-        </w:rPr>
-      </w:pPr>
+        <w:pStyle w:val="berschrift2"/>
+        <w:rPr>
+          <w:lang w:val="en-US"/>
+        </w:rPr>
+      </w:pPr>
+      <w:bookmarkStart w:id="16" w:name="_Toc59025739"/>
       <w:r>
         <w:rPr>
           <w:lang w:val="en-US"/>
         </w:rPr>
         <w:t>Highlights</w:t>
       </w:r>
+      <w:bookmarkEnd w:id="16"/>
     </w:p>
     <w:p>
       <w:pPr>
@@ -5860,17 +6638,19 @@
     </w:p>
     <w:p>
       <w:pPr>
-        <w:pStyle w:val="Heading1"/>
-        <w:rPr>
-          <w:lang w:val="en-US"/>
-        </w:rPr>
-      </w:pPr>
+        <w:pStyle w:val="berschrift1"/>
+        <w:rPr>
+          <w:lang w:val="en-US"/>
+        </w:rPr>
+      </w:pPr>
+      <w:bookmarkStart w:id="17" w:name="_Toc59025740"/>
       <w:r>
         <w:rPr>
           <w:lang w:val="en-US"/>
         </w:rPr>
         <w:t>Readme and Notes</w:t>
       </w:r>
+      <w:bookmarkEnd w:id="17"/>
     </w:p>
     <w:p>
       <w:pPr>
@@ -5900,42 +6680,59 @@
     </w:p>
     <w:p>
       <w:pPr>
-        <w:pStyle w:val="Heading1"/>
-        <w:rPr>
-          <w:lang w:val="en-US"/>
-        </w:rPr>
-      </w:pPr>
+        <w:pStyle w:val="berschrift1"/>
+        <w:rPr>
+          <w:lang w:val="en-US"/>
+        </w:rPr>
+      </w:pPr>
+      <w:bookmarkStart w:id="18" w:name="_Toc59025741"/>
       <w:r>
         <w:rPr>
           <w:lang w:val="en-US"/>
         </w:rPr>
         <w:t>Conclusion</w:t>
       </w:r>
-    </w:p>
-    <w:p>
-      <w:pPr>
-        <w:rPr>
-          <w:lang w:val="en-US" w:eastAsia="de-AT"/>
-        </w:rPr>
-      </w:pPr>
-    </w:p>
-    <w:p>
-      <w:pPr>
-        <w:pStyle w:val="Heading2"/>
-        <w:rPr>
-          <w:lang w:val="en-US"/>
-        </w:rPr>
-      </w:pPr>
+      <w:bookmarkEnd w:id="18"/>
+    </w:p>
+    <w:p>
+      <w:pPr>
+        <w:rPr>
+          <w:lang w:val="en-US" w:eastAsia="de-AT"/>
+        </w:rPr>
+      </w:pPr>
+      <w:r>
+        <w:rPr>
+          <w:lang w:val="en-US" w:eastAsia="de-AT"/>
+        </w:rPr>
+        <w:t>To conclude the documentation, we would like to record in what we think we have succeeded in doing and what we have done rather less well</w:t>
+      </w:r>
+    </w:p>
+    <w:p>
+      <w:pPr>
+        <w:rPr>
+          <w:lang w:val="en-US" w:eastAsia="de-AT"/>
+        </w:rPr>
+      </w:pPr>
+    </w:p>
+    <w:p>
+      <w:pPr>
+        <w:pStyle w:val="berschrift2"/>
+        <w:rPr>
+          <w:lang w:val="en-US"/>
+        </w:rPr>
+      </w:pPr>
+      <w:bookmarkStart w:id="19" w:name="_Toc59025742"/>
       <w:r>
         <w:rPr>
           <w:lang w:val="en-US"/>
         </w:rPr>
         <w:t>What went well?</w:t>
       </w:r>
-    </w:p>
-    <w:p>
-      <w:pPr>
-        <w:pStyle w:val="ListParagraph"/>
+      <w:bookmarkEnd w:id="19"/>
+    </w:p>
+    <w:p>
+      <w:pPr>
+        <w:pStyle w:val="Listenabsatz"/>
         <w:numPr>
           <w:ilvl w:val="0"/>
           <w:numId w:val="29"/>
@@ -5955,7 +6752,7 @@
     </w:p>
     <w:p>
       <w:pPr>
-        <w:pStyle w:val="ListParagraph"/>
+        <w:pStyle w:val="Listenabsatz"/>
         <w:numPr>
           <w:ilvl w:val="0"/>
           <w:numId w:val="29"/>
@@ -5975,7 +6772,7 @@
     </w:p>
     <w:p>
       <w:pPr>
-        <w:pStyle w:val="ListParagraph"/>
+        <w:pStyle w:val="Listenabsatz"/>
         <w:numPr>
           <w:ilvl w:val="0"/>
           <w:numId w:val="29"/>
@@ -5990,12 +6787,13 @@
           <w:highlight w:val="yellow"/>
           <w:lang w:val="en-US" w:eastAsia="de-AT"/>
         </w:rPr>
+        <w:lastRenderedPageBreak/>
         <w:t>…3</w:t>
       </w:r>
     </w:p>
     <w:p>
       <w:pPr>
-        <w:pStyle w:val="ListParagraph"/>
+        <w:pStyle w:val="Listenabsatz"/>
         <w:numPr>
           <w:ilvl w:val="0"/>
           <w:numId w:val="29"/>
@@ -6015,7 +6813,7 @@
     </w:p>
     <w:p>
       <w:pPr>
-        <w:pStyle w:val="ListParagraph"/>
+        <w:pStyle w:val="Listenabsatz"/>
         <w:numPr>
           <w:ilvl w:val="0"/>
           <w:numId w:val="29"/>
@@ -6035,7 +6833,7 @@
     </w:p>
     <w:p>
       <w:pPr>
-        <w:pStyle w:val="ListParagraph"/>
+        <w:pStyle w:val="Listenabsatz"/>
         <w:numPr>
           <w:ilvl w:val="0"/>
           <w:numId w:val="29"/>
@@ -6055,7 +6853,7 @@
     </w:p>
     <w:p>
       <w:pPr>
-        <w:pStyle w:val="ListParagraph"/>
+        <w:pStyle w:val="Listenabsatz"/>
         <w:numPr>
           <w:ilvl w:val="0"/>
           <w:numId w:val="29"/>
@@ -6082,21 +6880,23 @@
     </w:p>
     <w:p>
       <w:pPr>
-        <w:pStyle w:val="Heading2"/>
-        <w:rPr>
-          <w:lang w:val="en-US"/>
-        </w:rPr>
-      </w:pPr>
+        <w:pStyle w:val="berschrift2"/>
+        <w:rPr>
+          <w:lang w:val="en-US"/>
+        </w:rPr>
+      </w:pPr>
+      <w:bookmarkStart w:id="20" w:name="_Toc59025743"/>
       <w:r>
         <w:rPr>
           <w:lang w:val="en-US"/>
         </w:rPr>
         <w:t>What went wrong?</w:t>
       </w:r>
-    </w:p>
-    <w:p>
-      <w:pPr>
-        <w:pStyle w:val="ListParagraph"/>
+      <w:bookmarkEnd w:id="20"/>
+    </w:p>
+    <w:p>
+      <w:pPr>
+        <w:pStyle w:val="Listenabsatz"/>
         <w:numPr>
           <w:ilvl w:val="0"/>
           <w:numId w:val="30"/>
@@ -6116,7 +6916,7 @@
     </w:p>
     <w:p>
       <w:pPr>
-        <w:pStyle w:val="ListParagraph"/>
+        <w:pStyle w:val="Listenabsatz"/>
         <w:numPr>
           <w:ilvl w:val="0"/>
           <w:numId w:val="30"/>
@@ -6136,7 +6936,7 @@
     </w:p>
     <w:p>
       <w:pPr>
-        <w:pStyle w:val="ListParagraph"/>
+        <w:pStyle w:val="Listenabsatz"/>
         <w:numPr>
           <w:ilvl w:val="0"/>
           <w:numId w:val="30"/>
@@ -6156,7 +6956,7 @@
     </w:p>
     <w:p>
       <w:pPr>
-        <w:pStyle w:val="ListParagraph"/>
+        <w:pStyle w:val="Listenabsatz"/>
         <w:numPr>
           <w:ilvl w:val="0"/>
           <w:numId w:val="30"/>
@@ -6176,7 +6976,7 @@
     </w:p>
     <w:p>
       <w:pPr>
-        <w:pStyle w:val="ListParagraph"/>
+        <w:pStyle w:val="Listenabsatz"/>
         <w:numPr>
           <w:ilvl w:val="0"/>
           <w:numId w:val="30"/>
@@ -6196,7 +6996,7 @@
     </w:p>
     <w:p>
       <w:pPr>
-        <w:pStyle w:val="ListParagraph"/>
+        <w:pStyle w:val="Listenabsatz"/>
         <w:numPr>
           <w:ilvl w:val="0"/>
           <w:numId w:val="30"/>
@@ -6216,7 +7016,7 @@
     </w:p>
     <w:p>
       <w:pPr>
-        <w:pStyle w:val="ListParagraph"/>
+        <w:pStyle w:val="Listenabsatz"/>
         <w:numPr>
           <w:ilvl w:val="0"/>
           <w:numId w:val="30"/>
@@ -6276,7 +7076,7 @@
           <w:rStyle w:val="Formatvorlage12ptbold"/>
         </w:rPr>
       </w:pPr>
-      <w:bookmarkStart w:id="13" w:name="Listofreferences"/>
+      <w:bookmarkStart w:id="21" w:name="Listofreferences"/>
       <w:r>
         <w:rPr>
           <w:rStyle w:val="Formatvorlage12ptbold"/>
@@ -6285,7 +7085,7 @@
         <w:t>List of references</w:t>
       </w:r>
     </w:p>
-    <w:bookmarkEnd w:id="13"/>
+    <w:bookmarkEnd w:id="21"/>
     <w:p>
       <w:pPr>
         <w:rPr>
@@ -6410,7 +7210,7 @@
     </w:p>
     <w:p>
       <w:pPr>
-        <w:pStyle w:val="Bibliography"/>
+        <w:pStyle w:val="Literaturverzeichnis"/>
         <w:rPr>
           <w:szCs w:val="22"/>
           <w:highlight w:val="yellow"/>
@@ -6426,7 +7226,7 @@
     </w:p>
     <w:p>
       <w:pPr>
-        <w:pStyle w:val="Bibliography"/>
+        <w:pStyle w:val="Literaturverzeichnis"/>
         <w:rPr>
           <w:szCs w:val="22"/>
           <w:highlight w:val="yellow"/>
@@ -6667,7 +7467,7 @@
           <w:lang w:val="en-US"/>
         </w:rPr>
       </w:pPr>
-      <w:bookmarkStart w:id="14" w:name="Declarationofauthorship"/>
+      <w:bookmarkStart w:id="22" w:name="Declarationofauthorship"/>
       <w:r>
         <w:rPr>
           <w:rStyle w:val="Formatvorlage12ptbold"/>
@@ -6676,7 +7476,7 @@
         <w:lastRenderedPageBreak/>
         <w:t>Declaration of authorship</w:t>
       </w:r>
-      <w:bookmarkEnd w:id="14"/>
+      <w:bookmarkEnd w:id="22"/>
     </w:p>
     <w:p>
       <w:pPr>
@@ -6943,7 +7743,7 @@
 <w:ftr xmlns:wpc="http://schemas.microsoft.com/office/word/2010/wordprocessingCanvas" xmlns:cx="http://schemas.microsoft.com/office/drawing/2014/chartex" xmlns:cx1="http://schemas.microsoft.com/office/drawing/2015/9/8/chartex" xmlns:cx2="http://schemas.microsoft.com/office/drawing/2015/10/21/chartex" xmlns:cx3="http://schemas.microsoft.com/office/drawing/2016/5/9/chartex" xmlns:cx4="http://schemas.microsoft.com/office/drawing/2016/5/10/chartex" xmlns:cx5="http://schemas.microsoft.com/office/drawing/2016/5/11/chartex" xmlns:cx6="http://schemas.microsoft.com/office/drawing/2016/5/12/chartex" xmlns:cx7="http://schemas.microsoft.com/office/drawing/2016/5/13/chartex" xmlns:cx8="http://schemas.microsoft.com/office/drawing/2016/5/14/chartex" xmlns:mc="http://schemas.openxmlformats.org/markup-compatibility/2006" xmlns:aink="http://schemas.microsoft.com/office/drawing/2016/ink" xmlns:am3d="http://schemas.microsoft.com/office/drawing/2017/model3d" xmlns:o="urn:schemas-microsoft-com:office:office" xmlns:r="http://schemas.openxmlformats.org/officeDocument/2006/relationships" xmlns:m="http://schemas.openxmlformats.org/officeDocument/2006/math" xmlns:v="urn:schemas-microsoft-com:vml" xmlns:wp14="http://schemas.microsoft.com/office/word/2010/wordprocessingDrawing" xmlns:wp="http://schemas.openxmlformats.org/drawingml/2006/wordprocessingDrawing" xmlns:w10="urn:schemas-microsoft-com:office:word" xmlns:w="http://schemas.openxmlformats.org/wordprocessingml/2006/main" xmlns:w14="http://schemas.microsoft.com/office/word/2010/wordml" xmlns:w15="http://schemas.microsoft.com/office/word/2012/wordml" xmlns:w16cex="http://schemas.microsoft.com/office/word/2018/wordml/cex" xmlns:w16cid="http://schemas.microsoft.com/office/word/2016/wordml/cid" xmlns:w16="http://schemas.microsoft.com/office/word/2018/wordml" xmlns:w16se="http://schemas.microsoft.com/office/word/2015/wordml/symex" xmlns:wpg="http://schemas.microsoft.com/office/word/2010/wordprocessingGroup" xmlns:wpi="http://schemas.microsoft.com/office/word/2010/wordprocessingInk" xmlns:wne="http://schemas.microsoft.com/office/word/2006/wordml" xmlns:wps="http://schemas.microsoft.com/office/word/2010/wordprocessingShape" mc:Ignorable="w14 w15 w16se w16cid w16 w16cex wp14">
   <w:p>
     <w:pPr>
-      <w:pStyle w:val="Footer"/>
+      <w:pStyle w:val="Fuzeile"/>
     </w:pPr>
     <w:r>
       <w:tab/>
@@ -6959,7 +7759,7 @@
 <w:ftr xmlns:wpc="http://schemas.microsoft.com/office/word/2010/wordprocessingCanvas" xmlns:cx="http://schemas.microsoft.com/office/drawing/2014/chartex" xmlns:cx1="http://schemas.microsoft.com/office/drawing/2015/9/8/chartex" xmlns:cx2="http://schemas.microsoft.com/office/drawing/2015/10/21/chartex" xmlns:cx3="http://schemas.microsoft.com/office/drawing/2016/5/9/chartex" xmlns:cx4="http://schemas.microsoft.com/office/drawing/2016/5/10/chartex" xmlns:cx5="http://schemas.microsoft.com/office/drawing/2016/5/11/chartex" xmlns:cx6="http://schemas.microsoft.com/office/drawing/2016/5/12/chartex" xmlns:cx7="http://schemas.microsoft.com/office/drawing/2016/5/13/chartex" xmlns:cx8="http://schemas.microsoft.com/office/drawing/2016/5/14/chartex" xmlns:mc="http://schemas.openxmlformats.org/markup-compatibility/2006" xmlns:aink="http://schemas.microsoft.com/office/drawing/2016/ink" xmlns:am3d="http://schemas.microsoft.com/office/drawing/2017/model3d" xmlns:o="urn:schemas-microsoft-com:office:office" xmlns:r="http://schemas.openxmlformats.org/officeDocument/2006/relationships" xmlns:m="http://schemas.openxmlformats.org/officeDocument/2006/math" xmlns:v="urn:schemas-microsoft-com:vml" xmlns:wp14="http://schemas.microsoft.com/office/word/2010/wordprocessingDrawing" xmlns:wp="http://schemas.openxmlformats.org/drawingml/2006/wordprocessingDrawing" xmlns:w10="urn:schemas-microsoft-com:office:word" xmlns:w="http://schemas.openxmlformats.org/wordprocessingml/2006/main" xmlns:w14="http://schemas.microsoft.com/office/word/2010/wordml" xmlns:w15="http://schemas.microsoft.com/office/word/2012/wordml" xmlns:w16cex="http://schemas.microsoft.com/office/word/2018/wordml/cex" xmlns:w16cid="http://schemas.microsoft.com/office/word/2016/wordml/cid" xmlns:w16="http://schemas.microsoft.com/office/word/2018/wordml" xmlns:w16se="http://schemas.microsoft.com/office/word/2015/wordml/symex" xmlns:wpg="http://schemas.microsoft.com/office/word/2010/wordprocessingGroup" xmlns:wpi="http://schemas.microsoft.com/office/word/2010/wordprocessingInk" xmlns:wne="http://schemas.microsoft.com/office/word/2006/wordml" xmlns:wps="http://schemas.microsoft.com/office/word/2010/wordprocessingShape" mc:Ignorable="w14 w15 w16se w16cid w16 w16cex wp14">
   <w:p>
     <w:pPr>
-      <w:pStyle w:val="Footer"/>
+      <w:pStyle w:val="Fuzeile"/>
     </w:pPr>
   </w:p>
 </w:ftr>
@@ -6969,7 +7769,7 @@
 <w:ftr xmlns:wpc="http://schemas.microsoft.com/office/word/2010/wordprocessingCanvas" xmlns:cx="http://schemas.microsoft.com/office/drawing/2014/chartex" xmlns:cx1="http://schemas.microsoft.com/office/drawing/2015/9/8/chartex" xmlns:cx2="http://schemas.microsoft.com/office/drawing/2015/10/21/chartex" xmlns:cx3="http://schemas.microsoft.com/office/drawing/2016/5/9/chartex" xmlns:cx4="http://schemas.microsoft.com/office/drawing/2016/5/10/chartex" xmlns:cx5="http://schemas.microsoft.com/office/drawing/2016/5/11/chartex" xmlns:cx6="http://schemas.microsoft.com/office/drawing/2016/5/12/chartex" xmlns:cx7="http://schemas.microsoft.com/office/drawing/2016/5/13/chartex" xmlns:cx8="http://schemas.microsoft.com/office/drawing/2016/5/14/chartex" xmlns:mc="http://schemas.openxmlformats.org/markup-compatibility/2006" xmlns:aink="http://schemas.microsoft.com/office/drawing/2016/ink" xmlns:am3d="http://schemas.microsoft.com/office/drawing/2017/model3d" xmlns:o="urn:schemas-microsoft-com:office:office" xmlns:r="http://schemas.openxmlformats.org/officeDocument/2006/relationships" xmlns:m="http://schemas.openxmlformats.org/officeDocument/2006/math" xmlns:v="urn:schemas-microsoft-com:vml" xmlns:wp14="http://schemas.microsoft.com/office/word/2010/wordprocessingDrawing" xmlns:wp="http://schemas.openxmlformats.org/drawingml/2006/wordprocessingDrawing" xmlns:w10="urn:schemas-microsoft-com:office:word" xmlns:w="http://schemas.openxmlformats.org/wordprocessingml/2006/main" xmlns:w14="http://schemas.microsoft.com/office/word/2010/wordml" xmlns:w15="http://schemas.microsoft.com/office/word/2012/wordml" xmlns:w16cex="http://schemas.microsoft.com/office/word/2018/wordml/cex" xmlns:w16cid="http://schemas.microsoft.com/office/word/2016/wordml/cid" xmlns:w16="http://schemas.microsoft.com/office/word/2018/wordml" xmlns:w16se="http://schemas.microsoft.com/office/word/2015/wordml/symex" xmlns:wpg="http://schemas.microsoft.com/office/word/2010/wordprocessingGroup" xmlns:wpi="http://schemas.microsoft.com/office/word/2010/wordprocessingInk" xmlns:wne="http://schemas.microsoft.com/office/word/2006/wordml" xmlns:wps="http://schemas.microsoft.com/office/word/2010/wordprocessingShape" mc:Ignorable="w14 w15 w16se w16cid w16 w16cex wp14">
   <w:p>
     <w:pPr>
-      <w:pStyle w:val="Footer"/>
+      <w:pStyle w:val="Fuzeile"/>
     </w:pPr>
   </w:p>
 </w:ftr>
@@ -6989,7 +7789,7 @@
     <w:sdtContent>
       <w:p>
         <w:pPr>
-          <w:pStyle w:val="Footer"/>
+          <w:pStyle w:val="Fuzeile"/>
         </w:pPr>
         <w:r>
           <w:fldChar w:fldCharType="begin"/>
@@ -7020,7 +7820,7 @@
 <w:ftr xmlns:wpc="http://schemas.microsoft.com/office/word/2010/wordprocessingCanvas" xmlns:cx="http://schemas.microsoft.com/office/drawing/2014/chartex" xmlns:cx1="http://schemas.microsoft.com/office/drawing/2015/9/8/chartex" xmlns:cx2="http://schemas.microsoft.com/office/drawing/2015/10/21/chartex" xmlns:cx3="http://schemas.microsoft.com/office/drawing/2016/5/9/chartex" xmlns:cx4="http://schemas.microsoft.com/office/drawing/2016/5/10/chartex" xmlns:cx5="http://schemas.microsoft.com/office/drawing/2016/5/11/chartex" xmlns:cx6="http://schemas.microsoft.com/office/drawing/2016/5/12/chartex" xmlns:cx7="http://schemas.microsoft.com/office/drawing/2016/5/13/chartex" xmlns:cx8="http://schemas.microsoft.com/office/drawing/2016/5/14/chartex" xmlns:mc="http://schemas.openxmlformats.org/markup-compatibility/2006" xmlns:aink="http://schemas.microsoft.com/office/drawing/2016/ink" xmlns:am3d="http://schemas.microsoft.com/office/drawing/2017/model3d" xmlns:o="urn:schemas-microsoft-com:office:office" xmlns:r="http://schemas.openxmlformats.org/officeDocument/2006/relationships" xmlns:m="http://schemas.openxmlformats.org/officeDocument/2006/math" xmlns:v="urn:schemas-microsoft-com:vml" xmlns:wp14="http://schemas.microsoft.com/office/word/2010/wordprocessingDrawing" xmlns:wp="http://schemas.openxmlformats.org/drawingml/2006/wordprocessingDrawing" xmlns:w10="urn:schemas-microsoft-com:office:word" xmlns:w="http://schemas.openxmlformats.org/wordprocessingml/2006/main" xmlns:w14="http://schemas.microsoft.com/office/word/2010/wordml" xmlns:w15="http://schemas.microsoft.com/office/word/2012/wordml" xmlns:w16cex="http://schemas.microsoft.com/office/word/2018/wordml/cex" xmlns:w16cid="http://schemas.microsoft.com/office/word/2016/wordml/cid" xmlns:w16="http://schemas.microsoft.com/office/word/2018/wordml" xmlns:w16se="http://schemas.microsoft.com/office/word/2015/wordml/symex" xmlns:wpg="http://schemas.microsoft.com/office/word/2010/wordprocessingGroup" xmlns:wpi="http://schemas.microsoft.com/office/word/2010/wordprocessingInk" xmlns:wne="http://schemas.microsoft.com/office/word/2006/wordml" xmlns:wps="http://schemas.microsoft.com/office/word/2010/wordprocessingShape" mc:Ignorable="w14 w15 w16se w16cid w16 w16cex wp14">
   <w:p>
     <w:pPr>
-      <w:pStyle w:val="Footer"/>
+      <w:pStyle w:val="Fuzeile"/>
     </w:pPr>
     <w:r>
       <w:tab/>
@@ -7030,32 +7830,32 @@
     </w:r>
     <w:r>
       <w:rPr>
-        <w:rStyle w:val="PageNumber"/>
+        <w:rStyle w:val="Seitenzahl"/>
       </w:rPr>
       <w:fldChar w:fldCharType="begin"/>
     </w:r>
     <w:r>
       <w:rPr>
-        <w:rStyle w:val="PageNumber"/>
+        <w:rStyle w:val="Seitenzahl"/>
       </w:rPr>
       <w:instrText xml:space="preserve"> PAGE </w:instrText>
     </w:r>
     <w:r>
       <w:rPr>
-        <w:rStyle w:val="PageNumber"/>
+        <w:rStyle w:val="Seitenzahl"/>
       </w:rPr>
       <w:fldChar w:fldCharType="separate"/>
     </w:r>
     <w:r>
       <w:rPr>
-        <w:rStyle w:val="PageNumber"/>
+        <w:rStyle w:val="Seitenzahl"/>
         <w:noProof/>
       </w:rPr>
       <w:t>i</w:t>
     </w:r>
     <w:r>
       <w:rPr>
-        <w:rStyle w:val="PageNumber"/>
+        <w:rStyle w:val="Seitenzahl"/>
       </w:rPr>
       <w:fldChar w:fldCharType="end"/>
     </w:r>
@@ -7077,7 +7877,7 @@
     <w:sdtContent>
       <w:p>
         <w:pPr>
-          <w:pStyle w:val="Footer"/>
+          <w:pStyle w:val="Fuzeile"/>
           <w:jc w:val="right"/>
         </w:pPr>
         <w:r>
@@ -7109,7 +7909,7 @@
 <w:ftr xmlns:wpc="http://schemas.microsoft.com/office/word/2010/wordprocessingCanvas" xmlns:cx="http://schemas.microsoft.com/office/drawing/2014/chartex" xmlns:cx1="http://schemas.microsoft.com/office/drawing/2015/9/8/chartex" xmlns:cx2="http://schemas.microsoft.com/office/drawing/2015/10/21/chartex" xmlns:cx3="http://schemas.microsoft.com/office/drawing/2016/5/9/chartex" xmlns:cx4="http://schemas.microsoft.com/office/drawing/2016/5/10/chartex" xmlns:cx5="http://schemas.microsoft.com/office/drawing/2016/5/11/chartex" xmlns:cx6="http://schemas.microsoft.com/office/drawing/2016/5/12/chartex" xmlns:cx7="http://schemas.microsoft.com/office/drawing/2016/5/13/chartex" xmlns:cx8="http://schemas.microsoft.com/office/drawing/2016/5/14/chartex" xmlns:mc="http://schemas.openxmlformats.org/markup-compatibility/2006" xmlns:aink="http://schemas.microsoft.com/office/drawing/2016/ink" xmlns:am3d="http://schemas.microsoft.com/office/drawing/2017/model3d" xmlns:o="urn:schemas-microsoft-com:office:office" xmlns:r="http://schemas.openxmlformats.org/officeDocument/2006/relationships" xmlns:m="http://schemas.openxmlformats.org/officeDocument/2006/math" xmlns:v="urn:schemas-microsoft-com:vml" xmlns:wp14="http://schemas.microsoft.com/office/word/2010/wordprocessingDrawing" xmlns:wp="http://schemas.openxmlformats.org/drawingml/2006/wordprocessingDrawing" xmlns:w10="urn:schemas-microsoft-com:office:word" xmlns:w="http://schemas.openxmlformats.org/wordprocessingml/2006/main" xmlns:w14="http://schemas.microsoft.com/office/word/2010/wordml" xmlns:w15="http://schemas.microsoft.com/office/word/2012/wordml" xmlns:w16cex="http://schemas.microsoft.com/office/word/2018/wordml/cex" xmlns:w16cid="http://schemas.microsoft.com/office/word/2016/wordml/cid" xmlns:w16="http://schemas.microsoft.com/office/word/2018/wordml" xmlns:w16se="http://schemas.microsoft.com/office/word/2015/wordml/symex" xmlns:wpg="http://schemas.microsoft.com/office/word/2010/wordprocessingGroup" xmlns:wpi="http://schemas.microsoft.com/office/word/2010/wordprocessingInk" xmlns:wne="http://schemas.microsoft.com/office/word/2006/wordml" xmlns:wps="http://schemas.microsoft.com/office/word/2010/wordprocessingShape" mc:Ignorable="w14 w15 w16se w16cid w16 w16cex wp14">
   <w:p>
     <w:pPr>
-      <w:pStyle w:val="Footer"/>
+      <w:pStyle w:val="Fuzeile"/>
     </w:pPr>
     <w:r>
       <w:tab/>
@@ -7119,32 +7919,32 @@
     </w:r>
     <w:r>
       <w:rPr>
-        <w:rStyle w:val="PageNumber"/>
+        <w:rStyle w:val="Seitenzahl"/>
       </w:rPr>
       <w:fldChar w:fldCharType="begin"/>
     </w:r>
     <w:r>
       <w:rPr>
-        <w:rStyle w:val="PageNumber"/>
+        <w:rStyle w:val="Seitenzahl"/>
       </w:rPr>
       <w:instrText xml:space="preserve"> PAGE </w:instrText>
     </w:r>
     <w:r>
       <w:rPr>
-        <w:rStyle w:val="PageNumber"/>
+        <w:rStyle w:val="Seitenzahl"/>
       </w:rPr>
       <w:fldChar w:fldCharType="separate"/>
     </w:r>
     <w:r>
       <w:rPr>
-        <w:rStyle w:val="PageNumber"/>
+        <w:rStyle w:val="Seitenzahl"/>
         <w:noProof/>
       </w:rPr>
       <w:t>7</w:t>
     </w:r>
     <w:r>
       <w:rPr>
-        <w:rStyle w:val="PageNumber"/>
+        <w:rStyle w:val="Seitenzahl"/>
       </w:rPr>
       <w:fldChar w:fldCharType="end"/>
     </w:r>
@@ -7179,7 +7979,7 @@
 <w:hdr xmlns:wpc="http://schemas.microsoft.com/office/word/2010/wordprocessingCanvas" xmlns:cx="http://schemas.microsoft.com/office/drawing/2014/chartex" xmlns:cx1="http://schemas.microsoft.com/office/drawing/2015/9/8/chartex" xmlns:cx2="http://schemas.microsoft.com/office/drawing/2015/10/21/chartex" xmlns:cx3="http://schemas.microsoft.com/office/drawing/2016/5/9/chartex" xmlns:cx4="http://schemas.microsoft.com/office/drawing/2016/5/10/chartex" xmlns:cx5="http://schemas.microsoft.com/office/drawing/2016/5/11/chartex" xmlns:cx6="http://schemas.microsoft.com/office/drawing/2016/5/12/chartex" xmlns:cx7="http://schemas.microsoft.com/office/drawing/2016/5/13/chartex" xmlns:cx8="http://schemas.microsoft.com/office/drawing/2016/5/14/chartex" xmlns:mc="http://schemas.openxmlformats.org/markup-compatibility/2006" xmlns:aink="http://schemas.microsoft.com/office/drawing/2016/ink" xmlns:am3d="http://schemas.microsoft.com/office/drawing/2017/model3d" xmlns:o="urn:schemas-microsoft-com:office:office" xmlns:r="http://schemas.openxmlformats.org/officeDocument/2006/relationships" xmlns:m="http://schemas.openxmlformats.org/officeDocument/2006/math" xmlns:v="urn:schemas-microsoft-com:vml" xmlns:wp14="http://schemas.microsoft.com/office/word/2010/wordprocessingDrawing" xmlns:wp="http://schemas.openxmlformats.org/drawingml/2006/wordprocessingDrawing" xmlns:w10="urn:schemas-microsoft-com:office:word" xmlns:w="http://schemas.openxmlformats.org/wordprocessingml/2006/main" xmlns:w14="http://schemas.microsoft.com/office/word/2010/wordml" xmlns:w15="http://schemas.microsoft.com/office/word/2012/wordml" xmlns:w16cex="http://schemas.microsoft.com/office/word/2018/wordml/cex" xmlns:w16cid="http://schemas.microsoft.com/office/word/2016/wordml/cid" xmlns:w16="http://schemas.microsoft.com/office/word/2018/wordml" xmlns:w16se="http://schemas.microsoft.com/office/word/2015/wordml/symex" xmlns:wpg="http://schemas.microsoft.com/office/word/2010/wordprocessingGroup" xmlns:wpi="http://schemas.microsoft.com/office/word/2010/wordprocessingInk" xmlns:wne="http://schemas.microsoft.com/office/word/2006/wordml" xmlns:wps="http://schemas.microsoft.com/office/word/2010/wordprocessingShape" mc:Ignorable="w14 w15 w16se w16cid w16 w16cex wp14">
   <w:p>
     <w:pPr>
-      <w:pStyle w:val="Header"/>
+      <w:pStyle w:val="Kopfzeile"/>
       <w:rPr>
         <w:lang w:val="de-AT"/>
       </w:rPr>
@@ -7272,7 +8072,7 @@
 <w:hdr xmlns:wpc="http://schemas.microsoft.com/office/word/2010/wordprocessingCanvas" xmlns:cx="http://schemas.microsoft.com/office/drawing/2014/chartex" xmlns:cx1="http://schemas.microsoft.com/office/drawing/2015/9/8/chartex" xmlns:cx2="http://schemas.microsoft.com/office/drawing/2015/10/21/chartex" xmlns:cx3="http://schemas.microsoft.com/office/drawing/2016/5/9/chartex" xmlns:cx4="http://schemas.microsoft.com/office/drawing/2016/5/10/chartex" xmlns:cx5="http://schemas.microsoft.com/office/drawing/2016/5/11/chartex" xmlns:cx6="http://schemas.microsoft.com/office/drawing/2016/5/12/chartex" xmlns:cx7="http://schemas.microsoft.com/office/drawing/2016/5/13/chartex" xmlns:cx8="http://schemas.microsoft.com/office/drawing/2016/5/14/chartex" xmlns:mc="http://schemas.openxmlformats.org/markup-compatibility/2006" xmlns:aink="http://schemas.microsoft.com/office/drawing/2016/ink" xmlns:am3d="http://schemas.microsoft.com/office/drawing/2017/model3d" xmlns:o="urn:schemas-microsoft-com:office:office" xmlns:r="http://schemas.openxmlformats.org/officeDocument/2006/relationships" xmlns:m="http://schemas.openxmlformats.org/officeDocument/2006/math" xmlns:v="urn:schemas-microsoft-com:vml" xmlns:wp14="http://schemas.microsoft.com/office/word/2010/wordprocessingDrawing" xmlns:wp="http://schemas.openxmlformats.org/drawingml/2006/wordprocessingDrawing" xmlns:w10="urn:schemas-microsoft-com:office:word" xmlns:w="http://schemas.openxmlformats.org/wordprocessingml/2006/main" xmlns:w14="http://schemas.microsoft.com/office/word/2010/wordml" xmlns:w15="http://schemas.microsoft.com/office/word/2012/wordml" xmlns:w16cex="http://schemas.microsoft.com/office/word/2018/wordml/cex" xmlns:w16cid="http://schemas.microsoft.com/office/word/2016/wordml/cid" xmlns:w16="http://schemas.microsoft.com/office/word/2018/wordml" xmlns:w16se="http://schemas.microsoft.com/office/word/2015/wordml/symex" xmlns:wpg="http://schemas.microsoft.com/office/word/2010/wordprocessingGroup" xmlns:wpi="http://schemas.microsoft.com/office/word/2010/wordprocessingInk" xmlns:wne="http://schemas.microsoft.com/office/word/2006/wordml" xmlns:wps="http://schemas.microsoft.com/office/word/2010/wordprocessingShape" mc:Ignorable="w14 w15 w16se w16cid w16 w16cex wp14">
   <w:p>
     <w:pPr>
-      <w:pStyle w:val="Header"/>
+      <w:pStyle w:val="Kopfzeile"/>
       <w:rPr>
         <w:lang w:val="de-AT"/>
       </w:rPr>
@@ -7285,7 +8085,7 @@
 <w:hdr xmlns:wpc="http://schemas.microsoft.com/office/word/2010/wordprocessingCanvas" xmlns:cx="http://schemas.microsoft.com/office/drawing/2014/chartex" xmlns:cx1="http://schemas.microsoft.com/office/drawing/2015/9/8/chartex" xmlns:cx2="http://schemas.microsoft.com/office/drawing/2015/10/21/chartex" xmlns:cx3="http://schemas.microsoft.com/office/drawing/2016/5/9/chartex" xmlns:cx4="http://schemas.microsoft.com/office/drawing/2016/5/10/chartex" xmlns:cx5="http://schemas.microsoft.com/office/drawing/2016/5/11/chartex" xmlns:cx6="http://schemas.microsoft.com/office/drawing/2016/5/12/chartex" xmlns:cx7="http://schemas.microsoft.com/office/drawing/2016/5/13/chartex" xmlns:cx8="http://schemas.microsoft.com/office/drawing/2016/5/14/chartex" xmlns:mc="http://schemas.openxmlformats.org/markup-compatibility/2006" xmlns:aink="http://schemas.microsoft.com/office/drawing/2016/ink" xmlns:am3d="http://schemas.microsoft.com/office/drawing/2017/model3d" xmlns:o="urn:schemas-microsoft-com:office:office" xmlns:r="http://schemas.openxmlformats.org/officeDocument/2006/relationships" xmlns:m="http://schemas.openxmlformats.org/officeDocument/2006/math" xmlns:v="urn:schemas-microsoft-com:vml" xmlns:wp14="http://schemas.microsoft.com/office/word/2010/wordprocessingDrawing" xmlns:wp="http://schemas.openxmlformats.org/drawingml/2006/wordprocessingDrawing" xmlns:w10="urn:schemas-microsoft-com:office:word" xmlns:w="http://schemas.openxmlformats.org/wordprocessingml/2006/main" xmlns:w14="http://schemas.microsoft.com/office/word/2010/wordml" xmlns:w15="http://schemas.microsoft.com/office/word/2012/wordml" xmlns:w16cex="http://schemas.microsoft.com/office/word/2018/wordml/cex" xmlns:w16cid="http://schemas.microsoft.com/office/word/2016/wordml/cid" xmlns:w16="http://schemas.microsoft.com/office/word/2018/wordml" xmlns:w16se="http://schemas.microsoft.com/office/word/2015/wordml/symex" xmlns:wpg="http://schemas.microsoft.com/office/word/2010/wordprocessingGroup" xmlns:wpi="http://schemas.microsoft.com/office/word/2010/wordprocessingInk" xmlns:wne="http://schemas.microsoft.com/office/word/2006/wordml" xmlns:wps="http://schemas.microsoft.com/office/word/2010/wordprocessingShape" mc:Ignorable="w14 w15 w16se w16cid w16 w16cex wp14">
   <w:p>
     <w:pPr>
-      <w:pStyle w:val="Header"/>
+      <w:pStyle w:val="Kopfzeile"/>
       <w:rPr>
         <w:lang w:val="de-AT"/>
       </w:rPr>
@@ -8326,7 +9126,7 @@
     <w:lvl w:ilvl="0">
       <w:start w:val="1"/>
       <w:numFmt w:val="decimal"/>
-      <w:pStyle w:val="Heading1"/>
+      <w:pStyle w:val="berschrift1"/>
       <w:lvlText w:val="%1"/>
       <w:lvlJc w:val="left"/>
       <w:pPr>
@@ -8342,7 +9142,7 @@
     <w:lvl w:ilvl="1">
       <w:start w:val="1"/>
       <w:numFmt w:val="decimal"/>
-      <w:pStyle w:val="Heading2"/>
+      <w:pStyle w:val="berschrift2"/>
       <w:lvlText w:val="%1.%2"/>
       <w:lvlJc w:val="left"/>
       <w:pPr>
@@ -8358,7 +9158,7 @@
     <w:lvl w:ilvl="2">
       <w:start w:val="1"/>
       <w:numFmt w:val="decimal"/>
-      <w:pStyle w:val="Heading3"/>
+      <w:pStyle w:val="berschrift3"/>
       <w:lvlText w:val="%1.%2.%3"/>
       <w:lvlJc w:val="left"/>
       <w:pPr>
@@ -8374,7 +9174,7 @@
     <w:lvl w:ilvl="3">
       <w:start w:val="1"/>
       <w:numFmt w:val="decimal"/>
-      <w:pStyle w:val="Heading4"/>
+      <w:pStyle w:val="berschrift4"/>
       <w:lvlText w:val="%1.%2.%3.%4"/>
       <w:lvlJc w:val="left"/>
       <w:pPr>
@@ -8390,7 +9190,7 @@
     <w:lvl w:ilvl="4">
       <w:start w:val="1"/>
       <w:numFmt w:val="decimal"/>
-      <w:pStyle w:val="Heading5"/>
+      <w:pStyle w:val="berschrift5"/>
       <w:lvlText w:val="%1.%2.%3.%4.%5"/>
       <w:lvlJc w:val="left"/>
       <w:pPr>
@@ -8406,7 +9206,7 @@
     <w:lvl w:ilvl="5">
       <w:start w:val="1"/>
       <w:numFmt w:val="decimal"/>
-      <w:pStyle w:val="Heading6"/>
+      <w:pStyle w:val="berschrift6"/>
       <w:lvlText w:val="%1.%2.%3.%4.%5.%6"/>
       <w:lvlJc w:val="left"/>
       <w:pPr>
@@ -8422,7 +9222,7 @@
     <w:lvl w:ilvl="6">
       <w:start w:val="1"/>
       <w:numFmt w:val="decimal"/>
-      <w:pStyle w:val="Heading7"/>
+      <w:pStyle w:val="berschrift7"/>
       <w:lvlText w:val="%1.%2.%3.%4.%5.%6.%7"/>
       <w:lvlJc w:val="left"/>
       <w:pPr>
@@ -8438,7 +9238,7 @@
     <w:lvl w:ilvl="7">
       <w:start w:val="1"/>
       <w:numFmt w:val="decimal"/>
-      <w:pStyle w:val="Heading8"/>
+      <w:pStyle w:val="berschrift8"/>
       <w:lvlText w:val="%1.%2.%3.%4.%5.%6.%7.%8"/>
       <w:lvlJc w:val="left"/>
       <w:pPr>
@@ -8454,7 +9254,7 @@
     <w:lvl w:ilvl="8">
       <w:start w:val="1"/>
       <w:numFmt w:val="decimal"/>
-      <w:pStyle w:val="Heading9"/>
+      <w:pStyle w:val="berschrift9"/>
       <w:lvlText w:val="%1.%2.%3.%4.%5.%6.%7.%8.%9"/>
       <w:lvlJc w:val="left"/>
       <w:pPr>
@@ -10508,7 +11308,7 @@
     <w:lsdException w:name="Unresolved Mention" w:semiHidden="1" w:unhideWhenUsed="1"/>
     <w:lsdException w:name="Smart Link" w:semiHidden="1" w:unhideWhenUsed="1"/>
   </w:latentStyles>
-  <w:style w:type="paragraph" w:default="1" w:styleId="Normal">
+  <w:style w:type="paragraph" w:default="1" w:styleId="Standard">
     <w:name w:val="Normal"/>
     <w:qFormat/>
     <w:rsid w:val="006613E0"/>
@@ -10521,11 +11321,11 @@
       <w:lang w:val="en-GB" w:eastAsia="de-DE"/>
     </w:rPr>
   </w:style>
-  <w:style w:type="paragraph" w:styleId="Heading1">
+  <w:style w:type="paragraph" w:styleId="berschrift1">
     <w:name w:val="heading 1"/>
-    <w:basedOn w:val="Normal"/>
-    <w:next w:val="Normal"/>
-    <w:link w:val="Heading1Char1"/>
+    <w:basedOn w:val="Standard"/>
+    <w:next w:val="Standard"/>
+    <w:link w:val="berschrift1Zchn"/>
     <w:uiPriority w:val="99"/>
     <w:qFormat/>
     <w:rsid w:val="0027190E"/>
@@ -10546,11 +11346,11 @@
       <w:lang w:eastAsia="de-AT"/>
     </w:rPr>
   </w:style>
-  <w:style w:type="paragraph" w:styleId="Heading2">
+  <w:style w:type="paragraph" w:styleId="berschrift2">
     <w:name w:val="heading 2"/>
-    <w:basedOn w:val="Normal"/>
-    <w:next w:val="Normal"/>
-    <w:link w:val="Heading2Char1"/>
+    <w:basedOn w:val="Standard"/>
+    <w:next w:val="Standard"/>
+    <w:link w:val="berschrift2Zchn"/>
     <w:uiPriority w:val="99"/>
     <w:qFormat/>
     <w:rsid w:val="00C118A7"/>
@@ -10572,11 +11372,11 @@
       <w:lang w:eastAsia="de-AT"/>
     </w:rPr>
   </w:style>
-  <w:style w:type="paragraph" w:styleId="Heading3">
+  <w:style w:type="paragraph" w:styleId="berschrift3">
     <w:name w:val="heading 3"/>
-    <w:basedOn w:val="Normal"/>
-    <w:next w:val="Normal"/>
-    <w:link w:val="Heading3Char1"/>
+    <w:basedOn w:val="Standard"/>
+    <w:next w:val="Standard"/>
+    <w:link w:val="berschrift3Zchn"/>
     <w:uiPriority w:val="99"/>
     <w:qFormat/>
     <w:rsid w:val="00C118A7"/>
@@ -10597,11 +11397,11 @@
       <w:lang w:eastAsia="de-AT"/>
     </w:rPr>
   </w:style>
-  <w:style w:type="paragraph" w:styleId="Heading4">
+  <w:style w:type="paragraph" w:styleId="berschrift4">
     <w:name w:val="heading 4"/>
-    <w:basedOn w:val="Normal"/>
-    <w:next w:val="Normal"/>
-    <w:link w:val="Heading4Char1"/>
+    <w:basedOn w:val="Standard"/>
+    <w:next w:val="Standard"/>
+    <w:link w:val="berschrift4Zchn"/>
     <w:uiPriority w:val="99"/>
     <w:qFormat/>
     <w:rsid w:val="00C028D5"/>
@@ -10619,11 +11419,11 @@
       <w:szCs w:val="28"/>
     </w:rPr>
   </w:style>
-  <w:style w:type="paragraph" w:styleId="Heading5">
+  <w:style w:type="paragraph" w:styleId="berschrift5">
     <w:name w:val="heading 5"/>
-    <w:basedOn w:val="Normal"/>
-    <w:next w:val="Normal"/>
-    <w:link w:val="Heading5Char"/>
+    <w:basedOn w:val="Standard"/>
+    <w:next w:val="Standard"/>
+    <w:link w:val="berschrift5Zchn"/>
     <w:uiPriority w:val="99"/>
     <w:qFormat/>
     <w:rsid w:val="0027190E"/>
@@ -10644,11 +11444,11 @@
       <w:szCs w:val="26"/>
     </w:rPr>
   </w:style>
-  <w:style w:type="paragraph" w:styleId="Heading6">
+  <w:style w:type="paragraph" w:styleId="berschrift6">
     <w:name w:val="heading 6"/>
-    <w:basedOn w:val="Normal"/>
-    <w:next w:val="Normal"/>
-    <w:link w:val="Heading6Char"/>
+    <w:basedOn w:val="Standard"/>
+    <w:next w:val="Standard"/>
+    <w:link w:val="berschrift6Zchn"/>
     <w:uiPriority w:val="99"/>
     <w:qFormat/>
     <w:rsid w:val="0027190E"/>
@@ -10666,11 +11466,11 @@
       <w:szCs w:val="22"/>
     </w:rPr>
   </w:style>
-  <w:style w:type="paragraph" w:styleId="Heading7">
+  <w:style w:type="paragraph" w:styleId="berschrift7">
     <w:name w:val="heading 7"/>
-    <w:basedOn w:val="Normal"/>
-    <w:next w:val="Normal"/>
-    <w:link w:val="Heading7Char"/>
+    <w:basedOn w:val="Standard"/>
+    <w:next w:val="Standard"/>
+    <w:link w:val="berschrift7Zchn"/>
     <w:uiPriority w:val="99"/>
     <w:qFormat/>
     <w:rsid w:val="0027190E"/>
@@ -10686,11 +11486,11 @@
       <w:sz w:val="24"/>
     </w:rPr>
   </w:style>
-  <w:style w:type="paragraph" w:styleId="Heading8">
+  <w:style w:type="paragraph" w:styleId="berschrift8">
     <w:name w:val="heading 8"/>
-    <w:basedOn w:val="Normal"/>
-    <w:next w:val="Normal"/>
-    <w:link w:val="Heading8Char"/>
+    <w:basedOn w:val="Standard"/>
+    <w:next w:val="Standard"/>
+    <w:link w:val="berschrift8Zchn"/>
     <w:uiPriority w:val="99"/>
     <w:qFormat/>
     <w:rsid w:val="0027190E"/>
@@ -10708,11 +11508,11 @@
       <w:sz w:val="24"/>
     </w:rPr>
   </w:style>
-  <w:style w:type="paragraph" w:styleId="Heading9">
+  <w:style w:type="paragraph" w:styleId="berschrift9">
     <w:name w:val="heading 9"/>
-    <w:basedOn w:val="Normal"/>
-    <w:next w:val="Normal"/>
-    <w:link w:val="Heading9Char"/>
+    <w:basedOn w:val="Standard"/>
+    <w:next w:val="Standard"/>
+    <w:link w:val="berschrift9Zchn"/>
     <w:uiPriority w:val="99"/>
     <w:qFormat/>
     <w:rsid w:val="0027190E"/>
@@ -10729,13 +11529,13 @@
       <w:szCs w:val="22"/>
     </w:rPr>
   </w:style>
-  <w:style w:type="character" w:default="1" w:styleId="DefaultParagraphFont">
+  <w:style w:type="character" w:default="1" w:styleId="Absatz-Standardschriftart">
     <w:name w:val="Default Paragraph Font"/>
     <w:uiPriority w:val="1"/>
     <w:semiHidden/>
     <w:unhideWhenUsed/>
   </w:style>
-  <w:style w:type="table" w:default="1" w:styleId="TableNormal">
+  <w:style w:type="table" w:default="1" w:styleId="NormaleTabelle">
     <w:name w:val="Normal Table"/>
     <w:uiPriority w:val="99"/>
     <w:semiHidden/>
@@ -10750,7 +11550,7 @@
       </w:tblCellMar>
     </w:tblPr>
   </w:style>
-  <w:style w:type="numbering" w:default="1" w:styleId="NoList">
+  <w:style w:type="numbering" w:default="1" w:styleId="KeineListe">
     <w:name w:val="No List"/>
     <w:uiPriority w:val="99"/>
     <w:semiHidden/>
@@ -10758,7 +11558,7 @@
   </w:style>
   <w:style w:type="character" w:customStyle="1" w:styleId="Heading1Char">
     <w:name w:val="Heading 1 Char"/>
-    <w:basedOn w:val="DefaultParagraphFont"/>
+    <w:basedOn w:val="Absatz-Standardschriftart"/>
     <w:uiPriority w:val="99"/>
     <w:locked/>
     <w:rPr>
@@ -10773,7 +11573,7 @@
   </w:style>
   <w:style w:type="character" w:customStyle="1" w:styleId="Heading2Char">
     <w:name w:val="Heading 2 Char"/>
-    <w:basedOn w:val="DefaultParagraphFont"/>
+    <w:basedOn w:val="Absatz-Standardschriftart"/>
     <w:uiPriority w:val="99"/>
     <w:semiHidden/>
     <w:locked/>
@@ -10790,7 +11590,7 @@
   </w:style>
   <w:style w:type="character" w:customStyle="1" w:styleId="Heading3Char">
     <w:name w:val="Heading 3 Char"/>
-    <w:basedOn w:val="DefaultParagraphFont"/>
+    <w:basedOn w:val="Absatz-Standardschriftart"/>
     <w:uiPriority w:val="99"/>
     <w:semiHidden/>
     <w:locked/>
@@ -10805,7 +11605,7 @@
   </w:style>
   <w:style w:type="character" w:customStyle="1" w:styleId="Heading4Char">
     <w:name w:val="Heading 4 Char"/>
-    <w:basedOn w:val="DefaultParagraphFont"/>
+    <w:basedOn w:val="Absatz-Standardschriftart"/>
     <w:uiPriority w:val="99"/>
     <w:semiHidden/>
     <w:locked/>
@@ -10818,10 +11618,10 @@
       <w:lang w:val="en-GB" w:eastAsia="de-DE"/>
     </w:rPr>
   </w:style>
-  <w:style w:type="character" w:customStyle="1" w:styleId="Heading5Char">
-    <w:name w:val="Heading 5 Char"/>
-    <w:basedOn w:val="DefaultParagraphFont"/>
-    <w:link w:val="Heading5"/>
+  <w:style w:type="character" w:customStyle="1" w:styleId="berschrift5Zchn">
+    <w:name w:val="Überschrift 5 Zchn"/>
+    <w:basedOn w:val="Absatz-Standardschriftart"/>
+    <w:link w:val="berschrift5"/>
     <w:uiPriority w:val="99"/>
     <w:semiHidden/>
     <w:locked/>
@@ -10837,10 +11637,10 @@
       <w:lang w:val="de-CH" w:eastAsia="de-DE"/>
     </w:rPr>
   </w:style>
-  <w:style w:type="character" w:customStyle="1" w:styleId="Heading6Char">
-    <w:name w:val="Heading 6 Char"/>
-    <w:basedOn w:val="DefaultParagraphFont"/>
-    <w:link w:val="Heading6"/>
+  <w:style w:type="character" w:customStyle="1" w:styleId="berschrift6Zchn">
+    <w:name w:val="Überschrift 6 Zchn"/>
+    <w:basedOn w:val="Absatz-Standardschriftart"/>
+    <w:link w:val="berschrift6"/>
     <w:uiPriority w:val="99"/>
     <w:semiHidden/>
     <w:locked/>
@@ -10852,10 +11652,10 @@
       <w:lang w:val="de-CH" w:eastAsia="de-DE"/>
     </w:rPr>
   </w:style>
-  <w:style w:type="character" w:customStyle="1" w:styleId="Heading7Char">
-    <w:name w:val="Heading 7 Char"/>
-    <w:basedOn w:val="DefaultParagraphFont"/>
-    <w:link w:val="Heading7"/>
+  <w:style w:type="character" w:customStyle="1" w:styleId="berschrift7Zchn">
+    <w:name w:val="Überschrift 7 Zchn"/>
+    <w:basedOn w:val="Absatz-Standardschriftart"/>
+    <w:link w:val="berschrift7"/>
     <w:uiPriority w:val="99"/>
     <w:semiHidden/>
     <w:locked/>
@@ -10867,10 +11667,10 @@
       <w:lang w:val="de-CH" w:eastAsia="de-DE"/>
     </w:rPr>
   </w:style>
-  <w:style w:type="character" w:customStyle="1" w:styleId="Heading8Char">
-    <w:name w:val="Heading 8 Char"/>
-    <w:basedOn w:val="DefaultParagraphFont"/>
-    <w:link w:val="Heading8"/>
+  <w:style w:type="character" w:customStyle="1" w:styleId="berschrift8Zchn">
+    <w:name w:val="Überschrift 8 Zchn"/>
+    <w:basedOn w:val="Absatz-Standardschriftart"/>
+    <w:link w:val="berschrift8"/>
     <w:uiPriority w:val="99"/>
     <w:semiHidden/>
     <w:locked/>
@@ -10884,10 +11684,10 @@
       <w:lang w:val="de-CH" w:eastAsia="de-DE"/>
     </w:rPr>
   </w:style>
-  <w:style w:type="character" w:customStyle="1" w:styleId="Heading9Char">
-    <w:name w:val="Heading 9 Char"/>
-    <w:basedOn w:val="DefaultParagraphFont"/>
-    <w:link w:val="Heading9"/>
+  <w:style w:type="character" w:customStyle="1" w:styleId="berschrift9Zchn">
+    <w:name w:val="Überschrift 9 Zchn"/>
+    <w:basedOn w:val="Absatz-Standardschriftart"/>
+    <w:link w:val="berschrift9"/>
     <w:uiPriority w:val="99"/>
     <w:semiHidden/>
     <w:locked/>
@@ -10897,10 +11697,10 @@
       <w:lang w:val="de-CH" w:eastAsia="de-DE"/>
     </w:rPr>
   </w:style>
-  <w:style w:type="character" w:customStyle="1" w:styleId="Heading1Char1">
-    <w:name w:val="Heading 1 Char1"/>
-    <w:basedOn w:val="DefaultParagraphFont"/>
-    <w:link w:val="Heading1"/>
+  <w:style w:type="character" w:customStyle="1" w:styleId="berschrift1Zchn">
+    <w:name w:val="Überschrift 1 Zchn"/>
+    <w:basedOn w:val="Absatz-Standardschriftart"/>
+    <w:link w:val="berschrift1"/>
     <w:uiPriority w:val="99"/>
     <w:locked/>
     <w:rsid w:val="00DE7F6F"/>
@@ -10914,10 +11714,10 @@
       <w:lang w:val="de-CH" w:eastAsia="de-DE"/>
     </w:rPr>
   </w:style>
-  <w:style w:type="character" w:customStyle="1" w:styleId="Heading2Char1">
-    <w:name w:val="Heading 2 Char1"/>
-    <w:basedOn w:val="DefaultParagraphFont"/>
-    <w:link w:val="Heading2"/>
+  <w:style w:type="character" w:customStyle="1" w:styleId="berschrift2Zchn">
+    <w:name w:val="Überschrift 2 Zchn"/>
+    <w:basedOn w:val="Absatz-Standardschriftart"/>
+    <w:link w:val="berschrift2"/>
     <w:uiPriority w:val="99"/>
     <w:semiHidden/>
     <w:locked/>
@@ -10933,10 +11733,10 @@
       <w:lang w:val="de-CH" w:eastAsia="de-DE"/>
     </w:rPr>
   </w:style>
-  <w:style w:type="character" w:customStyle="1" w:styleId="Heading3Char1">
-    <w:name w:val="Heading 3 Char1"/>
-    <w:basedOn w:val="DefaultParagraphFont"/>
-    <w:link w:val="Heading3"/>
+  <w:style w:type="character" w:customStyle="1" w:styleId="berschrift3Zchn">
+    <w:name w:val="Überschrift 3 Zchn"/>
+    <w:basedOn w:val="Absatz-Standardschriftart"/>
+    <w:link w:val="berschrift3"/>
     <w:uiPriority w:val="99"/>
     <w:semiHidden/>
     <w:locked/>
@@ -10950,10 +11750,10 @@
       <w:lang w:val="de-CH" w:eastAsia="de-DE"/>
     </w:rPr>
   </w:style>
-  <w:style w:type="character" w:customStyle="1" w:styleId="Heading4Char1">
-    <w:name w:val="Heading 4 Char1"/>
-    <w:basedOn w:val="DefaultParagraphFont"/>
-    <w:link w:val="Heading4"/>
+  <w:style w:type="character" w:customStyle="1" w:styleId="berschrift4Zchn">
+    <w:name w:val="Überschrift 4 Zchn"/>
+    <w:basedOn w:val="Absatz-Standardschriftart"/>
+    <w:link w:val="berschrift4"/>
     <w:uiPriority w:val="99"/>
     <w:semiHidden/>
     <w:locked/>
@@ -10967,10 +11767,10 @@
       <w:lang w:val="de-CH" w:eastAsia="de-DE"/>
     </w:rPr>
   </w:style>
-  <w:style w:type="paragraph" w:styleId="Header">
+  <w:style w:type="paragraph" w:styleId="Kopfzeile">
     <w:name w:val="header"/>
-    <w:basedOn w:val="Normal"/>
-    <w:link w:val="HeaderChar1"/>
+    <w:basedOn w:val="Standard"/>
+    <w:link w:val="KopfzeileZchn"/>
     <w:uiPriority w:val="99"/>
     <w:rsid w:val="006E7F59"/>
     <w:pPr>
@@ -10985,7 +11785,7 @@
   </w:style>
   <w:style w:type="character" w:customStyle="1" w:styleId="HeaderChar">
     <w:name w:val="Header Char"/>
-    <w:basedOn w:val="DefaultParagraphFont"/>
+    <w:basedOn w:val="Absatz-Standardschriftart"/>
     <w:uiPriority w:val="99"/>
     <w:semiHidden/>
     <w:locked/>
@@ -10996,10 +11796,10 @@
       <w:lang w:val="en-GB" w:eastAsia="de-DE"/>
     </w:rPr>
   </w:style>
-  <w:style w:type="character" w:customStyle="1" w:styleId="HeaderChar1">
-    <w:name w:val="Header Char1"/>
-    <w:basedOn w:val="DefaultParagraphFont"/>
-    <w:link w:val="Header"/>
+  <w:style w:type="character" w:customStyle="1" w:styleId="KopfzeileZchn">
+    <w:name w:val="Kopfzeile Zchn"/>
+    <w:basedOn w:val="Absatz-Standardschriftart"/>
+    <w:link w:val="Kopfzeile"/>
     <w:uiPriority w:val="99"/>
     <w:semiHidden/>
     <w:locked/>
@@ -11011,10 +11811,10 @@
       <w:lang w:val="de-CH" w:eastAsia="de-DE"/>
     </w:rPr>
   </w:style>
-  <w:style w:type="paragraph" w:styleId="Footer">
+  <w:style w:type="paragraph" w:styleId="Fuzeile">
     <w:name w:val="footer"/>
-    <w:basedOn w:val="Normal"/>
-    <w:link w:val="FooterChar1"/>
+    <w:basedOn w:val="Standard"/>
+    <w:link w:val="FuzeileZchn"/>
     <w:uiPriority w:val="99"/>
     <w:rsid w:val="006E7F59"/>
     <w:pPr>
@@ -11029,7 +11829,7 @@
   </w:style>
   <w:style w:type="character" w:customStyle="1" w:styleId="FooterChar">
     <w:name w:val="Footer Char"/>
-    <w:basedOn w:val="DefaultParagraphFont"/>
+    <w:basedOn w:val="Absatz-Standardschriftart"/>
     <w:uiPriority w:val="99"/>
     <w:semiHidden/>
     <w:locked/>
@@ -11040,10 +11840,10 @@
       <w:lang w:val="en-GB" w:eastAsia="de-DE"/>
     </w:rPr>
   </w:style>
-  <w:style w:type="character" w:customStyle="1" w:styleId="FooterChar1">
-    <w:name w:val="Footer Char1"/>
-    <w:basedOn w:val="DefaultParagraphFont"/>
-    <w:link w:val="Footer"/>
+  <w:style w:type="character" w:customStyle="1" w:styleId="FuzeileZchn">
+    <w:name w:val="Fußzeile Zchn"/>
+    <w:basedOn w:val="Absatz-Standardschriftart"/>
+    <w:link w:val="Fuzeile"/>
     <w:uiPriority w:val="99"/>
     <w:locked/>
     <w:rsid w:val="00DE7F6F"/>
@@ -11054,11 +11854,11 @@
       <w:lang w:val="de-CH" w:eastAsia="de-DE"/>
     </w:rPr>
   </w:style>
-  <w:style w:type="paragraph" w:styleId="FootnoteText">
+  <w:style w:type="paragraph" w:styleId="Funotentext">
     <w:name w:val="footnote text"/>
     <w:aliases w:val="Footnote"/>
-    <w:basedOn w:val="Normal"/>
-    <w:link w:val="FootnoteTextChar1"/>
+    <w:basedOn w:val="Standard"/>
+    <w:link w:val="FunotentextZchn"/>
     <w:uiPriority w:val="99"/>
     <w:rsid w:val="004B1313"/>
     <w:rPr>
@@ -11069,7 +11869,7 @@
   <w:style w:type="character" w:customStyle="1" w:styleId="FootnoteTextChar">
     <w:name w:val="Footnote Text Char"/>
     <w:aliases w:val="Footnote Char"/>
-    <w:basedOn w:val="DefaultParagraphFont"/>
+    <w:basedOn w:val="Absatz-Standardschriftart"/>
     <w:uiPriority w:val="99"/>
     <w:semiHidden/>
     <w:locked/>
@@ -11080,11 +11880,11 @@
       <w:lang w:val="en-GB" w:eastAsia="de-DE"/>
     </w:rPr>
   </w:style>
-  <w:style w:type="character" w:customStyle="1" w:styleId="FootnoteTextChar1">
-    <w:name w:val="Footnote Text Char1"/>
-    <w:aliases w:val="Footnote Char1"/>
-    <w:basedOn w:val="DefaultParagraphFont"/>
-    <w:link w:val="FootnoteText"/>
+  <w:style w:type="character" w:customStyle="1" w:styleId="FunotentextZchn">
+    <w:name w:val="Fußnotentext Zchn"/>
+    <w:aliases w:val="Footnote Zchn"/>
+    <w:basedOn w:val="Absatz-Standardschriftart"/>
+    <w:link w:val="Funotentext"/>
     <w:uiPriority w:val="99"/>
     <w:semiHidden/>
     <w:locked/>
@@ -11096,9 +11896,9 @@
       <w:lang w:val="de-CH" w:eastAsia="de-DE"/>
     </w:rPr>
   </w:style>
-  <w:style w:type="character" w:styleId="FootnoteReference">
+  <w:style w:type="character" w:styleId="Funotenzeichen">
     <w:name w:val="footnote reference"/>
-    <w:basedOn w:val="DefaultParagraphFont"/>
+    <w:basedOn w:val="Absatz-Standardschriftart"/>
     <w:uiPriority w:val="99"/>
     <w:semiHidden/>
     <w:rsid w:val="004B1313"/>
@@ -11107,9 +11907,9 @@
       <w:vertAlign w:val="superscript"/>
     </w:rPr>
   </w:style>
-  <w:style w:type="character" w:styleId="PageNumber">
+  <w:style w:type="character" w:styleId="Seitenzahl">
     <w:name w:val="page number"/>
-    <w:basedOn w:val="DefaultParagraphFont"/>
+    <w:basedOn w:val="Absatz-Standardschriftart"/>
     <w:uiPriority w:val="99"/>
     <w:semiHidden/>
     <w:rsid w:val="006E7F59"/>
@@ -11120,7 +11920,7 @@
   </w:style>
   <w:style w:type="paragraph" w:customStyle="1" w:styleId="DirektesZitat">
     <w:name w:val="Direktes Zitat"/>
-    <w:basedOn w:val="Normal"/>
+    <w:basedOn w:val="Standard"/>
     <w:uiPriority w:val="99"/>
     <w:rsid w:val="00EF2E74"/>
     <w:pPr>
@@ -11133,7 +11933,7 @@
   </w:style>
   <w:style w:type="character" w:styleId="Hyperlink">
     <w:name w:val="Hyperlink"/>
-    <w:basedOn w:val="DefaultParagraphFont"/>
+    <w:basedOn w:val="Absatz-Standardschriftart"/>
     <w:uiPriority w:val="99"/>
     <w:rsid w:val="00ED1D43"/>
     <w:rPr>
@@ -11142,10 +11942,10 @@
       <w:u w:val="single"/>
     </w:rPr>
   </w:style>
-  <w:style w:type="paragraph" w:styleId="TOC1">
+  <w:style w:type="paragraph" w:styleId="Verzeichnis1">
     <w:name w:val="toc 1"/>
-    <w:basedOn w:val="Normal"/>
-    <w:next w:val="Normal"/>
+    <w:basedOn w:val="Standard"/>
+    <w:next w:val="Standard"/>
     <w:autoRedefine/>
     <w:uiPriority w:val="39"/>
     <w:rsid w:val="00A67FA0"/>
@@ -11153,10 +11953,10 @@
       <w:b/>
     </w:rPr>
   </w:style>
-  <w:style w:type="paragraph" w:styleId="TOC2">
+  <w:style w:type="paragraph" w:styleId="Verzeichnis2">
     <w:name w:val="toc 2"/>
-    <w:basedOn w:val="Normal"/>
-    <w:next w:val="Normal"/>
+    <w:basedOn w:val="Standard"/>
+    <w:next w:val="Standard"/>
     <w:autoRedefine/>
     <w:uiPriority w:val="39"/>
     <w:rsid w:val="00A67FA0"/>
@@ -11164,10 +11964,10 @@
       <w:ind w:left="220"/>
     </w:pPr>
   </w:style>
-  <w:style w:type="paragraph" w:styleId="TOC3">
+  <w:style w:type="paragraph" w:styleId="Verzeichnis3">
     <w:name w:val="toc 3"/>
-    <w:basedOn w:val="Normal"/>
-    <w:next w:val="Normal"/>
+    <w:basedOn w:val="Standard"/>
+    <w:next w:val="Standard"/>
     <w:autoRedefine/>
     <w:uiPriority w:val="39"/>
     <w:rsid w:val="00A67FA0"/>
@@ -11175,9 +11975,9 @@
       <w:ind w:left="440"/>
     </w:pPr>
   </w:style>
-  <w:style w:type="character" w:styleId="CommentReference">
+  <w:style w:type="character" w:styleId="Kommentarzeichen">
     <w:name w:val="annotation reference"/>
-    <w:basedOn w:val="DefaultParagraphFont"/>
+    <w:basedOn w:val="Absatz-Standardschriftart"/>
     <w:uiPriority w:val="99"/>
     <w:semiHidden/>
     <w:rsid w:val="00C336A0"/>
@@ -11187,10 +11987,10 @@
       <w:szCs w:val="16"/>
     </w:rPr>
   </w:style>
-  <w:style w:type="paragraph" w:styleId="CommentText">
+  <w:style w:type="paragraph" w:styleId="Kommentartext">
     <w:name w:val="annotation text"/>
-    <w:basedOn w:val="Normal"/>
-    <w:link w:val="CommentTextChar"/>
+    <w:basedOn w:val="Standard"/>
+    <w:link w:val="KommentartextZchn"/>
     <w:uiPriority w:val="99"/>
     <w:semiHidden/>
     <w:rsid w:val="00C336A0"/>
@@ -11199,10 +11999,10 @@
       <w:szCs w:val="20"/>
     </w:rPr>
   </w:style>
-  <w:style w:type="character" w:customStyle="1" w:styleId="CommentTextChar">
-    <w:name w:val="Comment Text Char"/>
-    <w:basedOn w:val="DefaultParagraphFont"/>
-    <w:link w:val="CommentText"/>
+  <w:style w:type="character" w:customStyle="1" w:styleId="KommentartextZchn">
+    <w:name w:val="Kommentartext Zchn"/>
+    <w:basedOn w:val="Absatz-Standardschriftart"/>
+    <w:link w:val="Kommentartext"/>
     <w:uiPriority w:val="99"/>
     <w:semiHidden/>
     <w:locked/>
@@ -11214,11 +12014,11 @@
       <w:lang w:val="de-CH" w:eastAsia="de-DE"/>
     </w:rPr>
   </w:style>
-  <w:style w:type="paragraph" w:styleId="CommentSubject">
+  <w:style w:type="paragraph" w:styleId="Kommentarthema">
     <w:name w:val="annotation subject"/>
-    <w:basedOn w:val="CommentText"/>
-    <w:next w:val="CommentText"/>
-    <w:link w:val="CommentSubjectChar"/>
+    <w:basedOn w:val="Kommentartext"/>
+    <w:next w:val="Kommentartext"/>
+    <w:link w:val="KommentarthemaZchn"/>
     <w:uiPriority w:val="99"/>
     <w:semiHidden/>
     <w:rsid w:val="00C336A0"/>
@@ -11227,10 +12027,10 @@
       <w:bCs/>
     </w:rPr>
   </w:style>
-  <w:style w:type="character" w:customStyle="1" w:styleId="CommentSubjectChar">
-    <w:name w:val="Comment Subject Char"/>
-    <w:basedOn w:val="CommentTextChar"/>
-    <w:link w:val="CommentSubject"/>
+  <w:style w:type="character" w:customStyle="1" w:styleId="KommentarthemaZchn">
+    <w:name w:val="Kommentarthema Zchn"/>
+    <w:basedOn w:val="KommentartextZchn"/>
+    <w:link w:val="Kommentarthema"/>
     <w:uiPriority w:val="99"/>
     <w:semiHidden/>
     <w:locked/>
@@ -11244,10 +12044,10 @@
       <w:lang w:val="de-CH" w:eastAsia="de-DE"/>
     </w:rPr>
   </w:style>
-  <w:style w:type="paragraph" w:styleId="BalloonText">
+  <w:style w:type="paragraph" w:styleId="Sprechblasentext">
     <w:name w:val="Balloon Text"/>
-    <w:basedOn w:val="Normal"/>
-    <w:link w:val="BalloonTextChar"/>
+    <w:basedOn w:val="Standard"/>
+    <w:link w:val="SprechblasentextZchn"/>
     <w:uiPriority w:val="99"/>
     <w:semiHidden/>
     <w:rsid w:val="00C336A0"/>
@@ -11257,10 +12057,10 @@
       <w:szCs w:val="16"/>
     </w:rPr>
   </w:style>
-  <w:style w:type="character" w:customStyle="1" w:styleId="BalloonTextChar">
-    <w:name w:val="Balloon Text Char"/>
-    <w:basedOn w:val="DefaultParagraphFont"/>
-    <w:link w:val="BalloonText"/>
+  <w:style w:type="character" w:customStyle="1" w:styleId="SprechblasentextZchn">
+    <w:name w:val="Sprechblasentext Zchn"/>
+    <w:basedOn w:val="Absatz-Standardschriftart"/>
+    <w:link w:val="Sprechblasentext"/>
     <w:uiPriority w:val="99"/>
     <w:semiHidden/>
     <w:locked/>
@@ -11273,8 +12073,8 @@
   </w:style>
   <w:style w:type="paragraph" w:styleId="Index1">
     <w:name w:val="index 1"/>
-    <w:basedOn w:val="Normal"/>
-    <w:next w:val="Normal"/>
+    <w:basedOn w:val="Standard"/>
+    <w:next w:val="Standard"/>
     <w:autoRedefine/>
     <w:uiPriority w:val="99"/>
     <w:semiHidden/>
@@ -11285,8 +12085,8 @@
   </w:style>
   <w:style w:type="paragraph" w:styleId="Index2">
     <w:name w:val="index 2"/>
-    <w:basedOn w:val="Normal"/>
-    <w:next w:val="Normal"/>
+    <w:basedOn w:val="Standard"/>
+    <w:next w:val="Standard"/>
     <w:autoRedefine/>
     <w:uiPriority w:val="99"/>
     <w:semiHidden/>
@@ -11295,10 +12095,10 @@
       <w:ind w:left="440" w:hanging="220"/>
     </w:pPr>
   </w:style>
-  <w:style w:type="character" w:customStyle="1" w:styleId="BibliographyChar">
-    <w:name w:val="Bibliography Char"/>
-    <w:basedOn w:val="DefaultParagraphFont"/>
-    <w:link w:val="Bibliography"/>
+  <w:style w:type="character" w:customStyle="1" w:styleId="LiteraturverzeichnisZchn">
+    <w:name w:val="Literaturverzeichnis Zchn"/>
+    <w:basedOn w:val="Absatz-Standardschriftart"/>
+    <w:link w:val="Literaturverzeichnis"/>
     <w:uiPriority w:val="99"/>
     <w:locked/>
     <w:rsid w:val="00E73976"/>
@@ -11308,10 +12108,10 @@
       <w:lang w:val="de-CH" w:eastAsia="ja-JP" w:bidi="ar-SA"/>
     </w:rPr>
   </w:style>
-  <w:style w:type="paragraph" w:styleId="Bibliography">
+  <w:style w:type="paragraph" w:styleId="Literaturverzeichnis">
     <w:name w:val="Bibliography"/>
-    <w:basedOn w:val="Normal"/>
-    <w:link w:val="BibliographyChar"/>
+    <w:basedOn w:val="Standard"/>
+    <w:link w:val="LiteraturverzeichnisZchn"/>
     <w:uiPriority w:val="99"/>
     <w:rsid w:val="00E73976"/>
     <w:pPr>
@@ -11327,7 +12127,7 @@
   </w:style>
   <w:style w:type="paragraph" w:customStyle="1" w:styleId="Formatvorlage12ptboldcentered">
     <w:name w:val="Formatvorlage 12 pt bold centered"/>
-    <w:basedOn w:val="Normal"/>
+    <w:basedOn w:val="Standard"/>
     <w:uiPriority w:val="99"/>
     <w:rsid w:val="00703D4D"/>
     <w:pPr>
@@ -11340,10 +12140,10 @@
       <w:szCs w:val="20"/>
     </w:rPr>
   </w:style>
-  <w:style w:type="paragraph" w:styleId="TableofFigures">
+  <w:style w:type="paragraph" w:styleId="Abbildungsverzeichnis">
     <w:name w:val="table of figures"/>
-    <w:basedOn w:val="Normal"/>
-    <w:next w:val="Normal"/>
+    <w:basedOn w:val="Standard"/>
+    <w:next w:val="Standard"/>
     <w:uiPriority w:val="99"/>
     <w:semiHidden/>
     <w:locked/>
@@ -11351,7 +12151,7 @@
   </w:style>
   <w:style w:type="character" w:customStyle="1" w:styleId="Red">
     <w:name w:val="Red"/>
-    <w:basedOn w:val="DefaultParagraphFont"/>
+    <w:basedOn w:val="Absatz-Standardschriftart"/>
     <w:uiPriority w:val="99"/>
     <w:rsid w:val="00703D4D"/>
     <w:rPr>
@@ -11361,7 +12161,7 @@
   </w:style>
   <w:style w:type="paragraph" w:customStyle="1" w:styleId="Centered">
     <w:name w:val="Centered"/>
-    <w:basedOn w:val="Normal"/>
+    <w:basedOn w:val="Standard"/>
     <w:uiPriority w:val="99"/>
     <w:rsid w:val="00703D4D"/>
     <w:pPr>
@@ -11373,7 +12173,7 @@
   </w:style>
   <w:style w:type="character" w:customStyle="1" w:styleId="Formatvorlage12ptbold">
     <w:name w:val="Formatvorlage 12 pt bold"/>
-    <w:basedOn w:val="DefaultParagraphFont"/>
+    <w:basedOn w:val="Absatz-Standardschriftart"/>
     <w:uiPriority w:val="99"/>
     <w:rsid w:val="00703D4D"/>
     <w:rPr>
@@ -11385,7 +12185,7 @@
   </w:style>
   <w:style w:type="character" w:customStyle="1" w:styleId="FormatvorlageBold">
     <w:name w:val="Formatvorlage Bold"/>
-    <w:basedOn w:val="DefaultParagraphFont"/>
+    <w:basedOn w:val="Absatz-Standardschriftart"/>
     <w:uiPriority w:val="99"/>
     <w:rsid w:val="00703D4D"/>
     <w:rPr>
@@ -11396,7 +12196,7 @@
   </w:style>
   <w:style w:type="paragraph" w:customStyle="1" w:styleId="FormatvorlageBibliographyitalic">
     <w:name w:val="Formatvorlage Bibliography + italic"/>
-    <w:basedOn w:val="Bibliography"/>
+    <w:basedOn w:val="Literaturverzeichnis"/>
     <w:link w:val="FormatvorlageBibliographyitalicZchn"/>
     <w:uiPriority w:val="99"/>
     <w:rsid w:val="00703D4D"/>
@@ -11407,7 +12207,7 @@
   </w:style>
   <w:style w:type="character" w:customStyle="1" w:styleId="FormatvorlageBibliographyitalicZchn">
     <w:name w:val="Formatvorlage Bibliography + italic Zchn"/>
-    <w:basedOn w:val="BibliographyChar"/>
+    <w:basedOn w:val="LiteraturverzeichnisZchn"/>
     <w:link w:val="FormatvorlageBibliographyitalic"/>
     <w:uiPriority w:val="99"/>
     <w:locked/>
@@ -11431,12 +12231,12 @@
   </w:style>
   <w:style w:type="character" w:customStyle="1" w:styleId="hps">
     <w:name w:val="hps"/>
-    <w:basedOn w:val="DefaultParagraphFont"/>
+    <w:basedOn w:val="Absatz-Standardschriftart"/>
     <w:rsid w:val="00B70A79"/>
   </w:style>
-  <w:style w:type="paragraph" w:styleId="ListParagraph">
+  <w:style w:type="paragraph" w:styleId="Listenabsatz">
     <w:name w:val="List Paragraph"/>
-    <w:basedOn w:val="Normal"/>
+    <w:basedOn w:val="Standard"/>
     <w:uiPriority w:val="34"/>
     <w:qFormat/>
     <w:rsid w:val="00E3227B"/>
@@ -11448,9 +12248,9 @@
       <w:lang w:val="de-CH"/>
     </w:rPr>
   </w:style>
-  <w:style w:type="table" w:styleId="TableGrid">
+  <w:style w:type="table" w:styleId="Tabellenraster">
     <w:name w:val="Table Grid"/>
-    <w:basedOn w:val="TableNormal"/>
+    <w:basedOn w:val="NormaleTabelle"/>
     <w:uiPriority w:val="39"/>
     <w:locked/>
     <w:rsid w:val="006D4D40"/>
@@ -11465,9 +12265,9 @@
       </w:tblBorders>
     </w:tblPr>
   </w:style>
-  <w:style w:type="character" w:styleId="BookTitle">
+  <w:style w:type="character" w:styleId="Buchtitel">
     <w:name w:val="Book Title"/>
-    <w:basedOn w:val="DefaultParagraphFont"/>
+    <w:basedOn w:val="Absatz-Standardschriftart"/>
     <w:uiPriority w:val="33"/>
     <w:qFormat/>
     <w:rsid w:val="003E6F85"/>
@@ -11479,10 +12279,10 @@
       <w:spacing w:val="5"/>
     </w:rPr>
   </w:style>
-  <w:style w:type="paragraph" w:styleId="TOCHeading">
+  <w:style w:type="paragraph" w:styleId="Inhaltsverzeichnisberschrift">
     <w:name w:val="TOC Heading"/>
-    <w:basedOn w:val="Heading1"/>
-    <w:next w:val="Normal"/>
+    <w:basedOn w:val="berschrift1"/>
+    <w:next w:val="Standard"/>
     <w:uiPriority w:val="39"/>
     <w:unhideWhenUsed/>
     <w:qFormat/>
@@ -11508,17 +12308,17 @@
   </w:style>
   <w:style w:type="character" w:customStyle="1" w:styleId="text-color-purple">
     <w:name w:val="text-color-purple"/>
-    <w:basedOn w:val="DefaultParagraphFont"/>
+    <w:basedOn w:val="Absatz-Standardschriftart"/>
     <w:rsid w:val="002A74A6"/>
   </w:style>
   <w:style w:type="character" w:customStyle="1" w:styleId="text-color-red">
     <w:name w:val="text-color-red"/>
-    <w:basedOn w:val="DefaultParagraphFont"/>
+    <w:basedOn w:val="Absatz-Standardschriftart"/>
     <w:rsid w:val="002A74A6"/>
   </w:style>
-  <w:style w:type="character" w:styleId="UnresolvedMention">
+  <w:style w:type="character" w:styleId="NichtaufgelsteErwhnung">
     <w:name w:val="Unresolved Mention"/>
-    <w:basedOn w:val="DefaultParagraphFont"/>
+    <w:basedOn w:val="Absatz-Standardschriftart"/>
     <w:uiPriority w:val="99"/>
     <w:semiHidden/>
     <w:unhideWhenUsed/>
